--- a/Аналогова і цифрова обробка сигналів (Бакалавр)/Лабораторна робота 11-12 (3 Варіант).docx
+++ b/Аналогова і цифрова обробка сигналів (Бакалавр)/Лабораторна робота 11-12 (3 Варіант).docx
@@ -10,7 +10,6 @@
           <w:rFonts w:ascii="Times New Roman" w:eastAsia="Times New Roman" w:hAnsi="Times New Roman" w:cs="Times New Roman"/>
           <w:sz w:val="28"/>
           <w:szCs w:val="28"/>
-          <w:lang w:val="ru-RU"/>
         </w:rPr>
       </w:pPr>
       <w:r>
@@ -34,7 +33,6 @@
           <w:rFonts w:ascii="Times New Roman" w:eastAsia="Times New Roman" w:hAnsi="Times New Roman" w:cs="Times New Roman"/>
           <w:sz w:val="28"/>
           <w:szCs w:val="28"/>
-          <w:lang w:val="ru-RU"/>
         </w:rPr>
         <w:t xml:space="preserve">. </w:t>
       </w:r>
@@ -129,32 +127,39 @@
     <w:tbl>
       <w:tblPr>
         <w:tblStyle w:val="aa"/>
-        <w:tblW w:w="0" w:type="auto"/>
-        <w:jc w:val="center"/>
+        <w:tblW w:w="10846" w:type="dxa"/>
+        <w:tblInd w:w="-896" w:type="dxa"/>
+        <w:tblLayout w:type="fixed"/>
         <w:tblLook w:val="04A0" w:firstRow="1" w:lastRow="0" w:firstColumn="1" w:lastColumn="0" w:noHBand="0" w:noVBand="1"/>
       </w:tblPr>
       <w:tblGrid>
-        <w:gridCol w:w="1555"/>
-        <w:gridCol w:w="858"/>
-        <w:gridCol w:w="1201"/>
-        <w:gridCol w:w="1203"/>
-        <w:gridCol w:w="1203"/>
-        <w:gridCol w:w="1203"/>
-        <w:gridCol w:w="1203"/>
-        <w:gridCol w:w="1203"/>
+        <w:gridCol w:w="698"/>
+        <w:gridCol w:w="1176"/>
+        <w:gridCol w:w="673"/>
+        <w:gridCol w:w="1134"/>
+        <w:gridCol w:w="1134"/>
+        <w:gridCol w:w="709"/>
+        <w:gridCol w:w="992"/>
+        <w:gridCol w:w="1134"/>
+        <w:gridCol w:w="1134"/>
+        <w:gridCol w:w="992"/>
+        <w:gridCol w:w="1070"/>
       </w:tblGrid>
       <w:tr>
         <w:trPr>
-          <w:jc w:val="center"/>
+          <w:cantSplit/>
+          <w:trHeight w:val="4471"/>
         </w:trPr>
         <w:tc>
           <w:tcPr>
-            <w:tcW w:w="1555" w:type="dxa"/>
+            <w:tcW w:w="698" w:type="dxa"/>
+            <w:textDirection w:val="btLr"/>
             <w:vAlign w:val="center"/>
           </w:tcPr>
           <w:p>
             <w:pPr>
               <w:spacing w:line="360" w:lineRule="auto"/>
+              <w:ind w:left="113" w:right="113"/>
               <w:jc w:val="center"/>
               <w:rPr>
                 <w:rFonts w:ascii="Times New Roman" w:hAnsi="Times New Roman" w:cs="Times New Roman"/>
@@ -174,410 +179,549 @@
         </w:tc>
         <w:tc>
           <w:tcPr>
-            <w:tcW w:w="858" w:type="dxa"/>
+            <w:tcW w:w="1176" w:type="dxa"/>
+            <w:textDirection w:val="btLr"/>
             <w:vAlign w:val="center"/>
           </w:tcPr>
           <w:p>
             <w:pPr>
               <w:spacing w:line="360" w:lineRule="auto"/>
+              <w:ind w:left="113" w:right="113"/>
               <w:jc w:val="center"/>
               <w:rPr>
                 <w:rFonts w:ascii="Times New Roman" w:hAnsi="Times New Roman" w:cs="Times New Roman"/>
                 <w:sz w:val="28"/>
                 <w:szCs w:val="28"/>
-                <w:lang w:val="en-US"/>
               </w:rPr>
             </w:pPr>
-            <m:oMathPara>
-              <m:oMath>
-                <m:sSub>
-                  <m:sSubPr>
-                    <m:ctrlPr>
-                      <w:rPr>
-                        <w:rFonts w:ascii="Cambria Math" w:hAnsi="Cambria Math" w:cs="Times New Roman"/>
-                        <w:i/>
-                        <w:sz w:val="28"/>
-                        <w:szCs w:val="28"/>
-                        <w:lang w:val="en-US"/>
-                      </w:rPr>
-                    </m:ctrlPr>
-                  </m:sSubPr>
-                  <m:e>
-                    <m:r>
-                      <w:rPr>
-                        <w:rFonts w:ascii="Cambria Math" w:hAnsi="Cambria Math" w:cs="Times New Roman"/>
-                        <w:sz w:val="28"/>
-                        <w:szCs w:val="28"/>
-                        <w:lang w:val="en-US"/>
-                      </w:rPr>
-                      <m:t>F</m:t>
-                    </m:r>
-                  </m:e>
-                  <m:sub>
-                    <m:r>
-                      <w:rPr>
-                        <w:rFonts w:ascii="Cambria Math" w:hAnsi="Cambria Math" w:cs="Times New Roman"/>
-                        <w:sz w:val="28"/>
-                        <w:szCs w:val="28"/>
-                        <w:lang w:val="en-US"/>
-                      </w:rPr>
-                      <m:t>d</m:t>
-                    </m:r>
-                  </m:sub>
-                </m:sSub>
-              </m:oMath>
-            </m:oMathPara>
+            <w:r>
+              <w:rPr>
+                <w:rFonts w:ascii="Times New Roman" w:hAnsi="Times New Roman" w:cs="Times New Roman"/>
+                <w:sz w:val="28"/>
+                <w:szCs w:val="28"/>
+              </w:rPr>
+              <w:t>Г</w:t>
+            </w:r>
+            <w:r>
+              <w:rPr>
+                <w:rFonts w:ascii="Times New Roman" w:hAnsi="Times New Roman" w:cs="Times New Roman"/>
+                <w:sz w:val="28"/>
+                <w:szCs w:val="28"/>
+              </w:rPr>
+              <w:t>ранична частота</w:t>
+            </w:r>
+          </w:p>
+          <w:p>
+            <w:pPr>
+              <w:spacing w:line="360" w:lineRule="auto"/>
+              <w:ind w:left="113" w:right="113"/>
+              <w:jc w:val="center"/>
+              <w:rPr>
+                <w:rFonts w:ascii="Times New Roman" w:hAnsi="Times New Roman" w:cs="Times New Roman"/>
+                <w:sz w:val="28"/>
+                <w:szCs w:val="28"/>
+              </w:rPr>
+            </w:pPr>
+            <w:r>
+              <w:rPr>
+                <w:rFonts w:ascii="Times New Roman" w:hAnsi="Times New Roman" w:cs="Times New Roman"/>
+                <w:sz w:val="28"/>
+                <w:szCs w:val="28"/>
+              </w:rPr>
+              <w:t>смуги пропускання,</w:t>
+            </w:r>
+            <w:r>
+              <w:rPr>
+                <w:rFonts w:ascii="Times New Roman" w:hAnsi="Times New Roman" w:cs="Times New Roman"/>
+                <w:sz w:val="28"/>
+                <w:szCs w:val="28"/>
+              </w:rPr>
+              <w:t xml:space="preserve"> </w:t>
+            </w:r>
+            <w:proofErr w:type="spellStart"/>
+            <w:r>
+              <w:rPr>
+                <w:rFonts w:ascii="Times New Roman" w:hAnsi="Times New Roman" w:cs="Times New Roman"/>
+                <w:sz w:val="28"/>
+                <w:szCs w:val="28"/>
+              </w:rPr>
+              <w:t>кГц</w:t>
+            </w:r>
+            <w:proofErr w:type="spellEnd"/>
           </w:p>
         </w:tc>
         <w:tc>
           <w:tcPr>
-            <w:tcW w:w="1201" w:type="dxa"/>
+            <w:tcW w:w="673" w:type="dxa"/>
+            <w:textDirection w:val="btLr"/>
             <w:vAlign w:val="center"/>
           </w:tcPr>
           <w:p>
             <w:pPr>
               <w:spacing w:line="360" w:lineRule="auto"/>
+              <w:ind w:left="113" w:right="113"/>
               <w:jc w:val="center"/>
+              <w:rPr>
+                <w:rFonts w:ascii="Times New Roman" w:hAnsi="Times New Roman" w:cs="Times New Roman"/>
+                <w:sz w:val="28"/>
+                <w:szCs w:val="28"/>
+              </w:rPr>
+            </w:pPr>
+            <w:r>
+              <w:rPr>
+                <w:rFonts w:ascii="Times New Roman" w:hAnsi="Times New Roman" w:cs="Times New Roman"/>
+                <w:sz w:val="28"/>
+                <w:szCs w:val="28"/>
+              </w:rPr>
+              <w:t>Ширина смуги</w:t>
+            </w:r>
+            <w:r>
               <w:rPr>
                 <w:rFonts w:ascii="Times New Roman" w:hAnsi="Times New Roman" w:cs="Times New Roman"/>
                 <w:sz w:val="28"/>
                 <w:szCs w:val="28"/>
                 <w:lang w:val="en-US"/>
               </w:rPr>
-            </w:pPr>
-            <m:oMathPara>
-              <m:oMath>
-                <m:sSub>
-                  <m:sSubPr>
-                    <m:ctrlPr>
-                      <w:rPr>
-                        <w:rFonts w:ascii="Cambria Math" w:hAnsi="Cambria Math" w:cs="Times New Roman"/>
-                        <w:i/>
-                        <w:sz w:val="28"/>
-                        <w:szCs w:val="28"/>
-                        <w:lang w:val="en-US"/>
-                      </w:rPr>
-                    </m:ctrlPr>
-                  </m:sSubPr>
-                  <m:e>
-                    <m:r>
-                      <w:rPr>
-                        <w:rFonts w:ascii="Cambria Math" w:hAnsi="Cambria Math" w:cs="Times New Roman"/>
-                        <w:sz w:val="28"/>
-                        <w:szCs w:val="28"/>
-                        <w:lang w:val="en-US"/>
-                      </w:rPr>
-                      <m:t>F</m:t>
-                    </m:r>
-                  </m:e>
-                  <m:sub>
-                    <m:r>
-                      <w:rPr>
-                        <w:rFonts w:ascii="Cambria Math" w:hAnsi="Cambria Math" w:cs="Times New Roman"/>
-                        <w:sz w:val="28"/>
-                        <w:szCs w:val="28"/>
-                        <w:lang w:val="en-US"/>
-                      </w:rPr>
-                      <m:t>1</m:t>
-                    </m:r>
-                  </m:sub>
-                </m:sSub>
-              </m:oMath>
-            </m:oMathPara>
+              <w:t xml:space="preserve"> </w:t>
+            </w:r>
+            <w:r>
+              <w:rPr>
+                <w:rFonts w:ascii="Times New Roman" w:hAnsi="Times New Roman" w:cs="Times New Roman"/>
+                <w:sz w:val="28"/>
+                <w:szCs w:val="28"/>
+              </w:rPr>
+              <w:t xml:space="preserve">переходу, </w:t>
+            </w:r>
+            <w:proofErr w:type="spellStart"/>
+            <w:r>
+              <w:rPr>
+                <w:rFonts w:ascii="Times New Roman" w:hAnsi="Times New Roman" w:cs="Times New Roman"/>
+                <w:sz w:val="28"/>
+                <w:szCs w:val="28"/>
+              </w:rPr>
+              <w:t>кГц</w:t>
+            </w:r>
+            <w:proofErr w:type="spellEnd"/>
           </w:p>
         </w:tc>
         <w:tc>
           <w:tcPr>
-            <w:tcW w:w="1203" w:type="dxa"/>
+            <w:tcW w:w="1134" w:type="dxa"/>
+            <w:textDirection w:val="btLr"/>
             <w:vAlign w:val="center"/>
           </w:tcPr>
           <w:p>
             <w:pPr>
               <w:spacing w:line="360" w:lineRule="auto"/>
+              <w:ind w:left="113" w:right="113"/>
               <w:jc w:val="center"/>
               <w:rPr>
                 <w:rFonts w:ascii="Times New Roman" w:hAnsi="Times New Roman" w:cs="Times New Roman"/>
                 <w:sz w:val="28"/>
                 <w:szCs w:val="28"/>
-                <w:lang w:val="en-US"/>
               </w:rPr>
             </w:pPr>
-            <m:oMathPara>
-              <m:oMath>
-                <m:sSub>
-                  <m:sSubPr>
-                    <m:ctrlPr>
-                      <w:rPr>
-                        <w:rFonts w:ascii="Cambria Math" w:hAnsi="Cambria Math" w:cs="Times New Roman"/>
-                        <w:i/>
-                        <w:sz w:val="28"/>
-                        <w:szCs w:val="28"/>
-                        <w:lang w:val="en-US"/>
-                      </w:rPr>
-                    </m:ctrlPr>
-                  </m:sSubPr>
-                  <m:e>
-                    <m:r>
-                      <w:rPr>
-                        <w:rFonts w:ascii="Cambria Math" w:hAnsi="Cambria Math" w:cs="Times New Roman"/>
-                        <w:sz w:val="28"/>
-                        <w:szCs w:val="28"/>
-                        <w:lang w:val="en-US"/>
-                      </w:rPr>
-                      <m:t>F</m:t>
-                    </m:r>
-                  </m:e>
-                  <m:sub>
-                    <m:r>
-                      <w:rPr>
-                        <w:rFonts w:ascii="Cambria Math" w:hAnsi="Cambria Math" w:cs="Times New Roman"/>
-                        <w:sz w:val="28"/>
-                        <w:szCs w:val="28"/>
-                        <w:lang w:val="en-US"/>
-                      </w:rPr>
-                      <m:t>2</m:t>
-                    </m:r>
-                  </m:sub>
-                </m:sSub>
-              </m:oMath>
-            </m:oMathPara>
+            <w:r>
+              <w:rPr>
+                <w:rFonts w:ascii="Times New Roman" w:hAnsi="Times New Roman" w:cs="Times New Roman"/>
+                <w:sz w:val="28"/>
+                <w:szCs w:val="28"/>
+              </w:rPr>
+              <w:t>Нерівномірність у</w:t>
+            </w:r>
+          </w:p>
+          <w:p>
+            <w:pPr>
+              <w:spacing w:line="360" w:lineRule="auto"/>
+              <w:ind w:left="113" w:right="113"/>
+              <w:jc w:val="center"/>
+              <w:rPr>
+                <w:rFonts w:ascii="Times New Roman" w:hAnsi="Times New Roman" w:cs="Times New Roman"/>
+                <w:sz w:val="28"/>
+                <w:szCs w:val="28"/>
+              </w:rPr>
+            </w:pPr>
+            <w:r>
+              <w:rPr>
+                <w:rFonts w:ascii="Times New Roman" w:hAnsi="Times New Roman" w:cs="Times New Roman"/>
+                <w:sz w:val="28"/>
+                <w:szCs w:val="28"/>
+              </w:rPr>
+              <w:t xml:space="preserve">смузі пропускання, </w:t>
+            </w:r>
+            <w:proofErr w:type="spellStart"/>
+            <w:r>
+              <w:rPr>
+                <w:rFonts w:ascii="Times New Roman" w:hAnsi="Times New Roman" w:cs="Times New Roman"/>
+                <w:sz w:val="28"/>
+                <w:szCs w:val="28"/>
+              </w:rPr>
+              <w:t>дБ</w:t>
+            </w:r>
+            <w:proofErr w:type="spellEnd"/>
           </w:p>
         </w:tc>
         <w:tc>
           <w:tcPr>
-            <w:tcW w:w="1203" w:type="dxa"/>
+            <w:tcW w:w="1134" w:type="dxa"/>
+            <w:textDirection w:val="btLr"/>
             <w:vAlign w:val="center"/>
           </w:tcPr>
           <w:p>
             <w:pPr>
               <w:spacing w:line="360" w:lineRule="auto"/>
+              <w:ind w:left="113" w:right="113"/>
               <w:jc w:val="center"/>
               <w:rPr>
                 <w:rFonts w:ascii="Times New Roman" w:hAnsi="Times New Roman" w:cs="Times New Roman"/>
                 <w:sz w:val="28"/>
                 <w:szCs w:val="28"/>
-                <w:lang w:val="en-US"/>
               </w:rPr>
             </w:pPr>
-            <m:oMathPara>
-              <m:oMath>
-                <m:sSub>
-                  <m:sSubPr>
-                    <m:ctrlPr>
-                      <w:rPr>
-                        <w:rFonts w:ascii="Cambria Math" w:hAnsi="Cambria Math" w:cs="Times New Roman"/>
-                        <w:i/>
-                        <w:sz w:val="28"/>
-                        <w:szCs w:val="28"/>
-                        <w:lang w:val="en-US"/>
-                      </w:rPr>
-                    </m:ctrlPr>
-                  </m:sSubPr>
-                  <m:e>
-                    <m:r>
-                      <w:rPr>
-                        <w:rFonts w:ascii="Cambria Math" w:hAnsi="Cambria Math" w:cs="Times New Roman"/>
-                        <w:sz w:val="28"/>
-                        <w:szCs w:val="28"/>
-                        <w:lang w:val="en-US"/>
-                      </w:rPr>
-                      <m:t>F</m:t>
-                    </m:r>
-                  </m:e>
-                  <m:sub>
-                    <m:r>
-                      <w:rPr>
-                        <w:rFonts w:ascii="Cambria Math" w:hAnsi="Cambria Math" w:cs="Times New Roman"/>
-                        <w:sz w:val="28"/>
-                        <w:szCs w:val="28"/>
-                        <w:lang w:val="en-US"/>
-                      </w:rPr>
-                      <m:t>3</m:t>
-                    </m:r>
-                  </m:sub>
-                </m:sSub>
-              </m:oMath>
-            </m:oMathPara>
+            <w:r>
+              <w:rPr>
+                <w:rFonts w:ascii="Times New Roman" w:hAnsi="Times New Roman" w:cs="Times New Roman"/>
+                <w:sz w:val="28"/>
+                <w:szCs w:val="28"/>
+              </w:rPr>
+              <w:t>Загасання в смузі</w:t>
+            </w:r>
+          </w:p>
+          <w:p>
+            <w:pPr>
+              <w:spacing w:line="360" w:lineRule="auto"/>
+              <w:ind w:left="113" w:right="113"/>
+              <w:jc w:val="center"/>
+              <w:rPr>
+                <w:rFonts w:ascii="Times New Roman" w:hAnsi="Times New Roman" w:cs="Times New Roman"/>
+                <w:sz w:val="28"/>
+                <w:szCs w:val="28"/>
+              </w:rPr>
+            </w:pPr>
+            <w:r>
+              <w:rPr>
+                <w:rFonts w:ascii="Times New Roman" w:hAnsi="Times New Roman" w:cs="Times New Roman"/>
+                <w:sz w:val="28"/>
+                <w:szCs w:val="28"/>
+              </w:rPr>
+              <w:t xml:space="preserve">заглушення, </w:t>
+            </w:r>
+            <w:proofErr w:type="spellStart"/>
+            <w:r>
+              <w:rPr>
+                <w:rFonts w:ascii="Times New Roman" w:hAnsi="Times New Roman" w:cs="Times New Roman"/>
+                <w:sz w:val="28"/>
+                <w:szCs w:val="28"/>
+              </w:rPr>
+              <w:t>дБ</w:t>
+            </w:r>
+            <w:proofErr w:type="spellEnd"/>
           </w:p>
         </w:tc>
         <w:tc>
           <w:tcPr>
-            <w:tcW w:w="1203" w:type="dxa"/>
+            <w:tcW w:w="709" w:type="dxa"/>
+            <w:textDirection w:val="btLr"/>
             <w:vAlign w:val="center"/>
           </w:tcPr>
           <w:p>
             <w:pPr>
               <w:spacing w:line="360" w:lineRule="auto"/>
+              <w:ind w:left="113" w:right="113"/>
               <w:jc w:val="center"/>
               <w:rPr>
                 <w:rFonts w:ascii="Times New Roman" w:hAnsi="Times New Roman" w:cs="Times New Roman"/>
                 <w:sz w:val="28"/>
                 <w:szCs w:val="28"/>
-                <w:lang w:val="en-US"/>
               </w:rPr>
             </w:pPr>
-            <m:oMathPara>
-              <m:oMath>
-                <m:sSub>
-                  <m:sSubPr>
-                    <m:ctrlPr>
-                      <w:rPr>
-                        <w:rFonts w:ascii="Cambria Math" w:hAnsi="Cambria Math" w:cs="Times New Roman"/>
-                        <w:i/>
-                        <w:sz w:val="28"/>
-                        <w:szCs w:val="28"/>
-                        <w:lang w:val="en-US"/>
-                      </w:rPr>
-                    </m:ctrlPr>
-                  </m:sSubPr>
-                  <m:e>
-                    <m:r>
-                      <w:rPr>
-                        <w:rFonts w:ascii="Cambria Math" w:hAnsi="Cambria Math" w:cs="Times New Roman"/>
-                        <w:sz w:val="28"/>
-                        <w:szCs w:val="28"/>
-                        <w:lang w:val="en-US"/>
-                      </w:rPr>
-                      <m:t>F</m:t>
-                    </m:r>
-                  </m:e>
-                  <m:sub>
-                    <m:r>
-                      <w:rPr>
-                        <w:rFonts w:ascii="Cambria Math" w:hAnsi="Cambria Math" w:cs="Times New Roman"/>
-                        <w:sz w:val="28"/>
-                        <w:szCs w:val="28"/>
-                        <w:lang w:val="en-US"/>
-                      </w:rPr>
-                      <m:t>4</m:t>
-                    </m:r>
-                  </m:sub>
-                </m:sSub>
-              </m:oMath>
-            </m:oMathPara>
+            <w:r>
+              <w:rPr>
+                <w:rFonts w:ascii="Times New Roman" w:hAnsi="Times New Roman" w:cs="Times New Roman"/>
+                <w:sz w:val="28"/>
+                <w:szCs w:val="28"/>
+              </w:rPr>
+              <w:t>Частота дискретизації,</w:t>
+            </w:r>
+            <w:r>
+              <w:rPr>
+                <w:rFonts w:ascii="Times New Roman" w:hAnsi="Times New Roman" w:cs="Times New Roman"/>
+                <w:sz w:val="28"/>
+                <w:szCs w:val="28"/>
+              </w:rPr>
+              <w:t xml:space="preserve"> </w:t>
+            </w:r>
+            <w:proofErr w:type="spellStart"/>
+            <w:r>
+              <w:rPr>
+                <w:rFonts w:ascii="Times New Roman" w:hAnsi="Times New Roman" w:cs="Times New Roman"/>
+                <w:sz w:val="28"/>
+                <w:szCs w:val="28"/>
+              </w:rPr>
+              <w:t>кГц</w:t>
+            </w:r>
+            <w:proofErr w:type="spellEnd"/>
           </w:p>
         </w:tc>
         <w:tc>
           <w:tcPr>
-            <w:tcW w:w="1203" w:type="dxa"/>
+            <w:tcW w:w="992" w:type="dxa"/>
+            <w:textDirection w:val="btLr"/>
             <w:vAlign w:val="center"/>
           </w:tcPr>
           <w:p>
             <w:pPr>
               <w:spacing w:line="360" w:lineRule="auto"/>
+              <w:ind w:left="113" w:right="113"/>
               <w:jc w:val="center"/>
               <w:rPr>
                 <w:rFonts w:ascii="Times New Roman" w:hAnsi="Times New Roman" w:cs="Times New Roman"/>
                 <w:sz w:val="28"/>
                 <w:szCs w:val="28"/>
-                <w:lang w:val="en-US"/>
               </w:rPr>
             </w:pPr>
-            <m:oMathPara>
-              <m:oMath>
-                <m:sSub>
-                  <m:sSubPr>
-                    <m:ctrlPr>
-                      <w:rPr>
-                        <w:rFonts w:ascii="Cambria Math" w:hAnsi="Cambria Math" w:cs="Times New Roman"/>
-                        <w:i/>
-                        <w:sz w:val="28"/>
-                        <w:szCs w:val="28"/>
-                        <w:lang w:val="en-US"/>
-                      </w:rPr>
-                    </m:ctrlPr>
-                  </m:sSubPr>
-                  <m:e>
-                    <m:r>
-                      <m:rPr>
-                        <m:sty m:val="p"/>
-                      </m:rPr>
-                      <w:rPr>
-                        <w:rFonts w:ascii="Cambria Math" w:hAnsi="Cambria Math"/>
-                      </w:rPr>
-                      <m:t>Q</m:t>
-                    </m:r>
-                  </m:e>
-                  <m:sub>
-                    <m:r>
-                      <w:rPr>
-                        <w:rFonts w:ascii="Cambria Math" w:hAnsi="Cambria Math" w:cs="Times New Roman"/>
-                        <w:sz w:val="28"/>
-                        <w:szCs w:val="28"/>
-                      </w:rPr>
-                      <m:t>ї</m:t>
-                    </m:r>
-                  </m:sub>
-                </m:sSub>
-              </m:oMath>
-            </m:oMathPara>
+            <w:r>
+              <w:rPr>
+                <w:rFonts w:ascii="Times New Roman" w:hAnsi="Times New Roman" w:cs="Times New Roman"/>
+                <w:sz w:val="28"/>
+                <w:szCs w:val="28"/>
+              </w:rPr>
+              <w:t>Смуга пропускання /</w:t>
+            </w:r>
+          </w:p>
+          <w:p>
+            <w:pPr>
+              <w:spacing w:line="360" w:lineRule="auto"/>
+              <w:ind w:left="113" w:right="113"/>
+              <w:jc w:val="center"/>
+              <w:rPr>
+                <w:rFonts w:ascii="Times New Roman" w:hAnsi="Times New Roman" w:cs="Times New Roman"/>
+                <w:sz w:val="28"/>
+                <w:szCs w:val="28"/>
+              </w:rPr>
+            </w:pPr>
+            <w:r>
+              <w:rPr>
+                <w:rFonts w:ascii="Times New Roman" w:hAnsi="Times New Roman" w:cs="Times New Roman"/>
+                <w:sz w:val="28"/>
+                <w:szCs w:val="28"/>
+              </w:rPr>
+              <w:t>затримка, Гц</w:t>
+            </w:r>
           </w:p>
         </w:tc>
         <w:tc>
           <w:tcPr>
-            <w:tcW w:w="1203" w:type="dxa"/>
+            <w:tcW w:w="1134" w:type="dxa"/>
+            <w:textDirection w:val="btLr"/>
             <w:vAlign w:val="center"/>
           </w:tcPr>
           <w:p>
             <w:pPr>
               <w:spacing w:line="360" w:lineRule="auto"/>
+              <w:ind w:left="113" w:right="113"/>
               <w:jc w:val="center"/>
               <w:rPr>
                 <w:rFonts w:ascii="Times New Roman" w:hAnsi="Times New Roman" w:cs="Times New Roman"/>
                 <w:sz w:val="28"/>
                 <w:szCs w:val="28"/>
-                <w:lang w:val="en-US"/>
               </w:rPr>
             </w:pPr>
-            <m:oMathPara>
-              <m:oMath>
-                <m:sSub>
-                  <m:sSubPr>
-                    <m:ctrlPr>
-                      <w:rPr>
-                        <w:rFonts w:ascii="Cambria Math" w:hAnsi="Cambria Math" w:cs="Times New Roman"/>
-                        <w:i/>
-                        <w:sz w:val="28"/>
-                        <w:szCs w:val="28"/>
-                        <w:lang w:val="en-US"/>
-                      </w:rPr>
-                    </m:ctrlPr>
-                  </m:sSubPr>
-                  <m:e>
-                    <m:r>
-                      <m:rPr>
-                        <m:sty m:val="p"/>
-                      </m:rPr>
-                      <w:rPr>
-                        <w:rFonts w:ascii="Cambria Math" w:hAnsi="Cambria Math"/>
-                      </w:rPr>
-                      <m:t>Q</m:t>
-                    </m:r>
-                  </m:e>
-                  <m:sub>
-                    <m:r>
-                      <m:rPr>
-                        <m:sty m:val="p"/>
-                      </m:rPr>
-                      <w:rPr>
-                        <w:rFonts w:ascii="Cambria Math" w:hAnsi="Cambria Math"/>
-                      </w:rPr>
-                      <m:t>ç</m:t>
-                    </m:r>
-                  </m:sub>
-                </m:sSub>
-              </m:oMath>
-            </m:oMathPara>
+            <w:r>
+              <w:rPr>
+                <w:rFonts w:ascii="Times New Roman" w:hAnsi="Times New Roman" w:cs="Times New Roman"/>
+                <w:sz w:val="28"/>
+                <w:szCs w:val="28"/>
+              </w:rPr>
+              <w:t>Ширина смуги</w:t>
+            </w:r>
+          </w:p>
+          <w:p>
+            <w:pPr>
+              <w:spacing w:line="360" w:lineRule="auto"/>
+              <w:ind w:left="113" w:right="113"/>
+              <w:jc w:val="center"/>
+              <w:rPr>
+                <w:rFonts w:ascii="Times New Roman" w:hAnsi="Times New Roman" w:cs="Times New Roman"/>
+                <w:sz w:val="28"/>
+                <w:szCs w:val="28"/>
+              </w:rPr>
+            </w:pPr>
+            <w:r>
+              <w:rPr>
+                <w:rFonts w:ascii="Times New Roman" w:hAnsi="Times New Roman" w:cs="Times New Roman"/>
+                <w:sz w:val="28"/>
+                <w:szCs w:val="28"/>
+              </w:rPr>
+              <w:t>переходу, Гц</w:t>
+            </w:r>
+          </w:p>
+        </w:tc>
+        <w:tc>
+          <w:tcPr>
+            <w:tcW w:w="1134" w:type="dxa"/>
+            <w:textDirection w:val="btLr"/>
+          </w:tcPr>
+          <w:p>
+            <w:pPr>
+              <w:spacing w:line="360" w:lineRule="auto"/>
+              <w:ind w:left="113" w:right="113"/>
+              <w:jc w:val="center"/>
+              <w:rPr>
+                <w:rFonts w:ascii="Times New Roman" w:hAnsi="Times New Roman" w:cs="Times New Roman"/>
+                <w:sz w:val="28"/>
+                <w:szCs w:val="28"/>
+              </w:rPr>
+            </w:pPr>
+            <w:r>
+              <w:rPr>
+                <w:rFonts w:ascii="Times New Roman" w:hAnsi="Times New Roman" w:cs="Times New Roman"/>
+                <w:sz w:val="28"/>
+                <w:szCs w:val="28"/>
+              </w:rPr>
+              <w:t>нерівномірність у</w:t>
+            </w:r>
+          </w:p>
+          <w:p>
+            <w:pPr>
+              <w:spacing w:line="360" w:lineRule="auto"/>
+              <w:ind w:left="113" w:right="113"/>
+              <w:jc w:val="center"/>
+              <w:rPr>
+                <w:rFonts w:ascii="Times New Roman" w:hAnsi="Times New Roman" w:cs="Times New Roman"/>
+                <w:sz w:val="28"/>
+                <w:szCs w:val="28"/>
+              </w:rPr>
+            </w:pPr>
+            <w:r>
+              <w:rPr>
+                <w:rFonts w:ascii="Times New Roman" w:hAnsi="Times New Roman" w:cs="Times New Roman"/>
+                <w:sz w:val="28"/>
+                <w:szCs w:val="28"/>
+              </w:rPr>
+              <w:t xml:space="preserve">смузі пропускання, </w:t>
+            </w:r>
+            <w:proofErr w:type="spellStart"/>
+            <w:r>
+              <w:rPr>
+                <w:rFonts w:ascii="Times New Roman" w:hAnsi="Times New Roman" w:cs="Times New Roman"/>
+                <w:sz w:val="28"/>
+                <w:szCs w:val="28"/>
+              </w:rPr>
+              <w:t>дБ</w:t>
+            </w:r>
+            <w:proofErr w:type="spellEnd"/>
+          </w:p>
+        </w:tc>
+        <w:tc>
+          <w:tcPr>
+            <w:tcW w:w="992" w:type="dxa"/>
+            <w:textDirection w:val="btLr"/>
+          </w:tcPr>
+          <w:p>
+            <w:pPr>
+              <w:spacing w:line="360" w:lineRule="auto"/>
+              <w:ind w:left="113" w:right="113"/>
+              <w:jc w:val="center"/>
+              <w:rPr>
+                <w:rFonts w:ascii="Times New Roman" w:hAnsi="Times New Roman" w:cs="Times New Roman"/>
+                <w:sz w:val="28"/>
+                <w:szCs w:val="28"/>
+              </w:rPr>
+            </w:pPr>
+            <w:r>
+              <w:rPr>
+                <w:rFonts w:ascii="Times New Roman" w:hAnsi="Times New Roman" w:cs="Times New Roman"/>
+                <w:sz w:val="28"/>
+                <w:szCs w:val="28"/>
+              </w:rPr>
+              <w:t>загасання в смузі</w:t>
+            </w:r>
+          </w:p>
+          <w:p>
+            <w:pPr>
+              <w:spacing w:line="360" w:lineRule="auto"/>
+              <w:ind w:left="113" w:right="113"/>
+              <w:jc w:val="center"/>
+              <w:rPr>
+                <w:rFonts w:ascii="Times New Roman" w:hAnsi="Times New Roman" w:cs="Times New Roman"/>
+                <w:sz w:val="28"/>
+                <w:szCs w:val="28"/>
+              </w:rPr>
+            </w:pPr>
+            <w:r>
+              <w:rPr>
+                <w:rFonts w:ascii="Times New Roman" w:hAnsi="Times New Roman" w:cs="Times New Roman"/>
+                <w:sz w:val="28"/>
+                <w:szCs w:val="28"/>
+              </w:rPr>
+              <w:t xml:space="preserve">заглушення, </w:t>
+            </w:r>
+            <w:proofErr w:type="spellStart"/>
+            <w:r>
+              <w:rPr>
+                <w:rFonts w:ascii="Times New Roman" w:hAnsi="Times New Roman" w:cs="Times New Roman"/>
+                <w:sz w:val="28"/>
+                <w:szCs w:val="28"/>
+              </w:rPr>
+              <w:t>дБ</w:t>
+            </w:r>
+            <w:proofErr w:type="spellEnd"/>
+          </w:p>
+        </w:tc>
+        <w:tc>
+          <w:tcPr>
+            <w:tcW w:w="1070" w:type="dxa"/>
+            <w:textDirection w:val="btLr"/>
+          </w:tcPr>
+          <w:p>
+            <w:pPr>
+              <w:spacing w:line="360" w:lineRule="auto"/>
+              <w:ind w:left="113" w:right="113"/>
+              <w:jc w:val="center"/>
+              <w:rPr>
+                <w:rFonts w:ascii="Times New Roman" w:hAnsi="Times New Roman" w:cs="Times New Roman"/>
+                <w:sz w:val="28"/>
+                <w:szCs w:val="28"/>
+              </w:rPr>
+            </w:pPr>
+            <w:r>
+              <w:rPr>
+                <w:rFonts w:ascii="Times New Roman" w:hAnsi="Times New Roman" w:cs="Times New Roman"/>
+                <w:sz w:val="28"/>
+                <w:szCs w:val="28"/>
+              </w:rPr>
+              <w:t>частота дискретизації,</w:t>
+            </w:r>
+          </w:p>
+          <w:p>
+            <w:pPr>
+              <w:spacing w:line="360" w:lineRule="auto"/>
+              <w:ind w:left="113" w:right="113"/>
+              <w:jc w:val="center"/>
+              <w:rPr>
+                <w:rFonts w:ascii="Times New Roman" w:hAnsi="Times New Roman" w:cs="Times New Roman"/>
+                <w:sz w:val="28"/>
+                <w:szCs w:val="28"/>
+              </w:rPr>
+            </w:pPr>
+            <w:proofErr w:type="spellStart"/>
+            <w:r>
+              <w:rPr>
+                <w:rFonts w:ascii="Times New Roman" w:hAnsi="Times New Roman" w:cs="Times New Roman"/>
+                <w:sz w:val="28"/>
+                <w:szCs w:val="28"/>
+              </w:rPr>
+              <w:t>кГц</w:t>
+            </w:r>
+            <w:proofErr w:type="spellEnd"/>
           </w:p>
         </w:tc>
       </w:tr>
       <w:tr>
-        <w:trPr>
-          <w:jc w:val="center"/>
-        </w:trPr>
         <w:tc>
           <w:tcPr>
-            <w:tcW w:w="1555" w:type="dxa"/>
+            <w:tcW w:w="698" w:type="dxa"/>
             <w:vAlign w:val="center"/>
           </w:tcPr>
           <w:p>
@@ -597,7 +741,7 @@
         </w:tc>
         <w:tc>
           <w:tcPr>
-            <w:tcW w:w="858" w:type="dxa"/>
+            <w:tcW w:w="1176" w:type="dxa"/>
             <w:vAlign w:val="center"/>
           </w:tcPr>
           <w:p>
@@ -608,17 +752,16 @@
                 <w:rFonts w:ascii="Times New Roman" w:hAnsi="Times New Roman" w:cs="Times New Roman"/>
                 <w:sz w:val="28"/>
                 <w:szCs w:val="28"/>
-                <w:lang w:val="en-US"/>
               </w:rPr>
             </w:pPr>
             <w:r>
-              <w:t>10000</w:t>
+              <w:t>1.2</w:t>
             </w:r>
           </w:p>
         </w:tc>
         <w:tc>
           <w:tcPr>
-            <w:tcW w:w="1201" w:type="dxa"/>
+            <w:tcW w:w="673" w:type="dxa"/>
             <w:vAlign w:val="center"/>
           </w:tcPr>
           <w:p>
@@ -629,17 +772,16 @@
                 <w:rFonts w:ascii="Times New Roman" w:hAnsi="Times New Roman" w:cs="Times New Roman"/>
                 <w:sz w:val="28"/>
                 <w:szCs w:val="28"/>
-                <w:lang w:val="en-US"/>
               </w:rPr>
             </w:pPr>
             <w:r>
-              <w:t>1000</w:t>
+              <w:t>0.3</w:t>
             </w:r>
           </w:p>
         </w:tc>
         <w:tc>
           <w:tcPr>
-            <w:tcW w:w="1203" w:type="dxa"/>
+            <w:tcW w:w="1134" w:type="dxa"/>
             <w:vAlign w:val="center"/>
           </w:tcPr>
           <w:p>
@@ -650,70 +792,6 @@
                 <w:rFonts w:ascii="Times New Roman" w:hAnsi="Times New Roman" w:cs="Times New Roman"/>
                 <w:sz w:val="28"/>
                 <w:szCs w:val="28"/>
-                <w:lang w:val="en-US"/>
-              </w:rPr>
-            </w:pPr>
-            <w:r>
-              <w:t>1400</w:t>
-            </w:r>
-          </w:p>
-        </w:tc>
-        <w:tc>
-          <w:tcPr>
-            <w:tcW w:w="1203" w:type="dxa"/>
-            <w:vAlign w:val="center"/>
-          </w:tcPr>
-          <w:p>
-            <w:pPr>
-              <w:spacing w:line="360" w:lineRule="auto"/>
-              <w:jc w:val="center"/>
-              <w:rPr>
-                <w:rFonts w:ascii="Times New Roman" w:hAnsi="Times New Roman" w:cs="Times New Roman"/>
-                <w:sz w:val="28"/>
-                <w:szCs w:val="28"/>
-                <w:lang w:val="en-US"/>
-              </w:rPr>
-            </w:pPr>
-            <w:r>
-              <w:t>2000</w:t>
-            </w:r>
-          </w:p>
-        </w:tc>
-        <w:tc>
-          <w:tcPr>
-            <w:tcW w:w="1203" w:type="dxa"/>
-            <w:vAlign w:val="center"/>
-          </w:tcPr>
-          <w:p>
-            <w:pPr>
-              <w:spacing w:line="360" w:lineRule="auto"/>
-              <w:jc w:val="center"/>
-              <w:rPr>
-                <w:rFonts w:ascii="Times New Roman" w:hAnsi="Times New Roman" w:cs="Times New Roman"/>
-                <w:sz w:val="28"/>
-                <w:szCs w:val="28"/>
-                <w:lang w:val="en-US"/>
-              </w:rPr>
-            </w:pPr>
-            <w:r>
-              <w:t>2800</w:t>
-            </w:r>
-          </w:p>
-        </w:tc>
-        <w:tc>
-          <w:tcPr>
-            <w:tcW w:w="1203" w:type="dxa"/>
-            <w:vAlign w:val="center"/>
-          </w:tcPr>
-          <w:p>
-            <w:pPr>
-              <w:spacing w:line="360" w:lineRule="auto"/>
-              <w:jc w:val="center"/>
-              <w:rPr>
-                <w:rFonts w:ascii="Times New Roman" w:hAnsi="Times New Roman" w:cs="Times New Roman"/>
-                <w:sz w:val="28"/>
-                <w:szCs w:val="28"/>
-                <w:lang w:val="en-US"/>
               </w:rPr>
             </w:pPr>
             <w:r>
@@ -723,7 +801,7 @@
         </w:tc>
         <w:tc>
           <w:tcPr>
-            <w:tcW w:w="1203" w:type="dxa"/>
+            <w:tcW w:w="1134" w:type="dxa"/>
             <w:vAlign w:val="center"/>
           </w:tcPr>
           <w:p>
@@ -738,7 +816,144 @@
               </w:rPr>
             </w:pPr>
             <w:r>
-              <w:t>40</w:t>
+              <w:rPr>
+                <w:lang w:val="en-US"/>
+              </w:rPr>
+              <w:t>&gt;50</w:t>
+            </w:r>
+          </w:p>
+        </w:tc>
+        <w:tc>
+          <w:tcPr>
+            <w:tcW w:w="709" w:type="dxa"/>
+            <w:vAlign w:val="center"/>
+          </w:tcPr>
+          <w:p>
+            <w:pPr>
+              <w:spacing w:line="360" w:lineRule="auto"/>
+              <w:jc w:val="center"/>
+              <w:rPr>
+                <w:rFonts w:ascii="Times New Roman" w:hAnsi="Times New Roman" w:cs="Times New Roman"/>
+                <w:sz w:val="28"/>
+                <w:szCs w:val="28"/>
+                <w:lang w:val="en-US"/>
+              </w:rPr>
+            </w:pPr>
+            <w:r>
+              <w:rPr>
+                <w:lang w:val="en-US"/>
+              </w:rPr>
+              <w:t>6.5</w:t>
+            </w:r>
+          </w:p>
+        </w:tc>
+        <w:tc>
+          <w:tcPr>
+            <w:tcW w:w="992" w:type="dxa"/>
+            <w:vAlign w:val="center"/>
+          </w:tcPr>
+          <w:p>
+            <w:pPr>
+              <w:spacing w:line="360" w:lineRule="auto"/>
+              <w:jc w:val="center"/>
+              <w:rPr>
+                <w:rFonts w:ascii="Times New Roman" w:hAnsi="Times New Roman" w:cs="Times New Roman"/>
+                <w:sz w:val="28"/>
+                <w:szCs w:val="28"/>
+                <w:lang w:val="en-US"/>
+              </w:rPr>
+            </w:pPr>
+            <w:r>
+              <w:rPr>
+                <w:lang w:val="en-US"/>
+              </w:rPr>
+              <w:t>70-170</w:t>
+            </w:r>
+          </w:p>
+        </w:tc>
+        <w:tc>
+          <w:tcPr>
+            <w:tcW w:w="1134" w:type="dxa"/>
+            <w:vAlign w:val="center"/>
+          </w:tcPr>
+          <w:p>
+            <w:pPr>
+              <w:spacing w:line="360" w:lineRule="auto"/>
+              <w:jc w:val="center"/>
+              <w:rPr>
+                <w:rFonts w:ascii="Times New Roman" w:hAnsi="Times New Roman" w:cs="Times New Roman"/>
+                <w:sz w:val="28"/>
+                <w:szCs w:val="28"/>
+              </w:rPr>
+            </w:pPr>
+            <w:r>
+              <w:rPr>
+                <w:lang w:val="en-US"/>
+              </w:rPr>
+              <w:t>5</w:t>
+            </w:r>
+            <w:r>
+              <w:t>0</w:t>
+            </w:r>
+          </w:p>
+        </w:tc>
+        <w:tc>
+          <w:tcPr>
+            <w:tcW w:w="1134" w:type="dxa"/>
+          </w:tcPr>
+          <w:p>
+            <w:pPr>
+              <w:spacing w:line="360" w:lineRule="auto"/>
+              <w:jc w:val="center"/>
+              <w:rPr>
+                <w:lang w:val="en-US"/>
+              </w:rPr>
+            </w:pPr>
+            <w:r>
+              <w:rPr>
+                <w:lang w:val="en-US"/>
+              </w:rPr>
+              <w:t>0.1</w:t>
+            </w:r>
+          </w:p>
+        </w:tc>
+        <w:tc>
+          <w:tcPr>
+            <w:tcW w:w="992" w:type="dxa"/>
+          </w:tcPr>
+          <w:p>
+            <w:pPr>
+              <w:spacing w:line="360" w:lineRule="auto"/>
+              <w:jc w:val="center"/>
+              <w:rPr>
+                <w:lang w:val="en-US"/>
+              </w:rPr>
+            </w:pPr>
+            <w:r>
+              <w:rPr>
+                <w:lang w:val="en-US"/>
+              </w:rPr>
+              <w:t>&gt;60</w:t>
+            </w:r>
+          </w:p>
+        </w:tc>
+        <w:tc>
+          <w:tcPr>
+            <w:tcW w:w="1070" w:type="dxa"/>
+          </w:tcPr>
+          <w:p>
+            <w:pPr>
+              <w:spacing w:line="360" w:lineRule="auto"/>
+              <w:jc w:val="center"/>
+              <w:rPr>
+                <w:lang w:val="en-US"/>
+              </w:rPr>
+            </w:pPr>
+            <w:r>
+              <w:rPr>
+                <w:lang w:val="en-US"/>
+              </w:rPr>
+              <w:t>0.68</w:t>
             </w:r>
           </w:p>
         </w:tc>
@@ -746,6 +961,3003 @@
     </w:tbl>
     <w:p>
       <w:pPr>
+        <w:shd w:val="clear" w:color="auto" w:fill="F5F5F5"/>
+        <w:suppressAutoHyphens w:val="0"/>
+        <w:spacing w:after="0" w:line="270" w:lineRule="atLeast"/>
+        <w:rPr>
+          <w:rFonts w:ascii="Consolas" w:eastAsia="Times New Roman" w:hAnsi="Consolas" w:cs="Times New Roman"/>
+          <w:color w:val="212121"/>
+          <w:sz w:val="21"/>
+          <w:szCs w:val="21"/>
+          <w:lang w:val="ru-RU" w:eastAsia="ru-RU"/>
+        </w:rPr>
+      </w:pPr>
+      <w:proofErr w:type="spellStart"/>
+      <w:r>
+        <w:rPr>
+          <w:rFonts w:ascii="Consolas" w:eastAsia="Times New Roman" w:hAnsi="Consolas" w:cs="Times New Roman"/>
+          <w:color w:val="212121"/>
+          <w:sz w:val="21"/>
+          <w:szCs w:val="21"/>
+          <w:lang w:val="ru-RU" w:eastAsia="ru-RU"/>
+        </w:rPr>
+        <w:t>Fc</w:t>
+      </w:r>
+      <w:proofErr w:type="spellEnd"/>
+      <w:r>
+        <w:rPr>
+          <w:rFonts w:ascii="Consolas" w:eastAsia="Times New Roman" w:hAnsi="Consolas" w:cs="Times New Roman"/>
+          <w:color w:val="212121"/>
+          <w:sz w:val="21"/>
+          <w:szCs w:val="21"/>
+          <w:lang w:val="ru-RU" w:eastAsia="ru-RU"/>
+        </w:rPr>
+        <w:t xml:space="preserve"> = 8; </w:t>
+      </w:r>
+      <w:r>
+        <w:rPr>
+          <w:rFonts w:ascii="Consolas" w:eastAsia="Times New Roman" w:hAnsi="Consolas" w:cs="Times New Roman"/>
+          <w:color w:val="008013"/>
+          <w:sz w:val="21"/>
+          <w:szCs w:val="21"/>
+          <w:lang w:val="ru-RU" w:eastAsia="ru-RU"/>
+        </w:rPr>
+        <w:t xml:space="preserve">% частота </w:t>
+      </w:r>
+      <w:proofErr w:type="spellStart"/>
+      <w:r>
+        <w:rPr>
+          <w:rFonts w:ascii="Consolas" w:eastAsia="Times New Roman" w:hAnsi="Consolas" w:cs="Times New Roman"/>
+          <w:color w:val="008013"/>
+          <w:sz w:val="21"/>
+          <w:szCs w:val="21"/>
+          <w:lang w:val="ru-RU" w:eastAsia="ru-RU"/>
+        </w:rPr>
+        <w:t>дискретизації</w:t>
+      </w:r>
+      <w:proofErr w:type="spellEnd"/>
+    </w:p>
+    <w:p>
+      <w:pPr>
+        <w:shd w:val="clear" w:color="auto" w:fill="F5F5F5"/>
+        <w:suppressAutoHyphens w:val="0"/>
+        <w:spacing w:after="0" w:line="270" w:lineRule="atLeast"/>
+        <w:rPr>
+          <w:rFonts w:ascii="Consolas" w:eastAsia="Times New Roman" w:hAnsi="Consolas" w:cs="Times New Roman"/>
+          <w:color w:val="212121"/>
+          <w:sz w:val="21"/>
+          <w:szCs w:val="21"/>
+          <w:lang w:val="ru-RU" w:eastAsia="ru-RU"/>
+        </w:rPr>
+      </w:pPr>
+      <w:r>
+        <w:rPr>
+          <w:rFonts w:ascii="Consolas" w:eastAsia="Times New Roman" w:hAnsi="Consolas" w:cs="Times New Roman"/>
+          <w:color w:val="212121"/>
+          <w:sz w:val="21"/>
+          <w:szCs w:val="21"/>
+          <w:lang w:val="ru-RU" w:eastAsia="ru-RU"/>
+        </w:rPr>
+        <w:t xml:space="preserve">Fp1 = 1.5; Fp2 = 2.5; </w:t>
+      </w:r>
+      <w:r>
+        <w:rPr>
+          <w:rFonts w:ascii="Consolas" w:eastAsia="Times New Roman" w:hAnsi="Consolas" w:cs="Times New Roman"/>
+          <w:color w:val="008013"/>
+          <w:sz w:val="21"/>
+          <w:szCs w:val="21"/>
+          <w:lang w:val="ru-RU" w:eastAsia="ru-RU"/>
+        </w:rPr>
+        <w:t xml:space="preserve">% </w:t>
+      </w:r>
+      <w:proofErr w:type="spellStart"/>
+      <w:r>
+        <w:rPr>
+          <w:rFonts w:ascii="Consolas" w:eastAsia="Times New Roman" w:hAnsi="Consolas" w:cs="Times New Roman"/>
+          <w:color w:val="008013"/>
+          <w:sz w:val="21"/>
+          <w:szCs w:val="21"/>
+          <w:lang w:val="ru-RU" w:eastAsia="ru-RU"/>
+        </w:rPr>
+        <w:t>смуга</w:t>
+      </w:r>
+      <w:proofErr w:type="spellEnd"/>
+      <w:r>
+        <w:rPr>
+          <w:rFonts w:ascii="Consolas" w:eastAsia="Times New Roman" w:hAnsi="Consolas" w:cs="Times New Roman"/>
+          <w:color w:val="008013"/>
+          <w:sz w:val="21"/>
+          <w:szCs w:val="21"/>
+          <w:lang w:val="ru-RU" w:eastAsia="ru-RU"/>
+        </w:rPr>
+        <w:t xml:space="preserve"> </w:t>
+      </w:r>
+      <w:proofErr w:type="spellStart"/>
+      <w:r>
+        <w:rPr>
+          <w:rFonts w:ascii="Consolas" w:eastAsia="Times New Roman" w:hAnsi="Consolas" w:cs="Times New Roman"/>
+          <w:color w:val="008013"/>
+          <w:sz w:val="21"/>
+          <w:szCs w:val="21"/>
+          <w:lang w:val="ru-RU" w:eastAsia="ru-RU"/>
+        </w:rPr>
+        <w:t>заглушення</w:t>
+      </w:r>
+      <w:proofErr w:type="spellEnd"/>
+    </w:p>
+    <w:p>
+      <w:pPr>
+        <w:shd w:val="clear" w:color="auto" w:fill="F5F5F5"/>
+        <w:suppressAutoHyphens w:val="0"/>
+        <w:spacing w:after="0" w:line="270" w:lineRule="atLeast"/>
+        <w:rPr>
+          <w:rFonts w:ascii="Consolas" w:eastAsia="Times New Roman" w:hAnsi="Consolas" w:cs="Times New Roman"/>
+          <w:color w:val="212121"/>
+          <w:sz w:val="21"/>
+          <w:szCs w:val="21"/>
+          <w:lang w:val="ru-RU" w:eastAsia="ru-RU"/>
+        </w:rPr>
+      </w:pPr>
+      <w:r>
+        <w:rPr>
+          <w:rFonts w:ascii="Consolas" w:eastAsia="Times New Roman" w:hAnsi="Consolas" w:cs="Times New Roman"/>
+          <w:color w:val="212121"/>
+          <w:sz w:val="21"/>
+          <w:szCs w:val="21"/>
+          <w:lang w:val="ru-RU" w:eastAsia="ru-RU"/>
+        </w:rPr>
+        <w:t xml:space="preserve">Fs1 = 1; Fs2 = 3; </w:t>
+      </w:r>
+      <w:r>
+        <w:rPr>
+          <w:rFonts w:ascii="Consolas" w:eastAsia="Times New Roman" w:hAnsi="Consolas" w:cs="Times New Roman"/>
+          <w:color w:val="008013"/>
+          <w:sz w:val="21"/>
+          <w:szCs w:val="21"/>
+          <w:lang w:val="ru-RU" w:eastAsia="ru-RU"/>
+        </w:rPr>
+        <w:t xml:space="preserve">% </w:t>
+      </w:r>
+      <w:proofErr w:type="spellStart"/>
+      <w:r>
+        <w:rPr>
+          <w:rFonts w:ascii="Consolas" w:eastAsia="Times New Roman" w:hAnsi="Consolas" w:cs="Times New Roman"/>
+          <w:color w:val="008013"/>
+          <w:sz w:val="21"/>
+          <w:szCs w:val="21"/>
+          <w:lang w:val="ru-RU" w:eastAsia="ru-RU"/>
+        </w:rPr>
+        <w:t>межі</w:t>
+      </w:r>
+      <w:proofErr w:type="spellEnd"/>
+      <w:r>
+        <w:rPr>
+          <w:rFonts w:ascii="Consolas" w:eastAsia="Times New Roman" w:hAnsi="Consolas" w:cs="Times New Roman"/>
+          <w:color w:val="008013"/>
+          <w:sz w:val="21"/>
+          <w:szCs w:val="21"/>
+          <w:lang w:val="ru-RU" w:eastAsia="ru-RU"/>
+        </w:rPr>
+        <w:t xml:space="preserve"> </w:t>
+      </w:r>
+      <w:proofErr w:type="spellStart"/>
+      <w:r>
+        <w:rPr>
+          <w:rFonts w:ascii="Consolas" w:eastAsia="Times New Roman" w:hAnsi="Consolas" w:cs="Times New Roman"/>
+          <w:color w:val="008013"/>
+          <w:sz w:val="21"/>
+          <w:szCs w:val="21"/>
+          <w:lang w:val="ru-RU" w:eastAsia="ru-RU"/>
+        </w:rPr>
+        <w:t>смуги</w:t>
+      </w:r>
+      <w:proofErr w:type="spellEnd"/>
+      <w:r>
+        <w:rPr>
+          <w:rFonts w:ascii="Consolas" w:eastAsia="Times New Roman" w:hAnsi="Consolas" w:cs="Times New Roman"/>
+          <w:color w:val="008013"/>
+          <w:sz w:val="21"/>
+          <w:szCs w:val="21"/>
+          <w:lang w:val="ru-RU" w:eastAsia="ru-RU"/>
+        </w:rPr>
+        <w:t xml:space="preserve"> </w:t>
+      </w:r>
+      <w:proofErr w:type="spellStart"/>
+      <w:r>
+        <w:rPr>
+          <w:rFonts w:ascii="Consolas" w:eastAsia="Times New Roman" w:hAnsi="Consolas" w:cs="Times New Roman"/>
+          <w:color w:val="008013"/>
+          <w:sz w:val="21"/>
+          <w:szCs w:val="21"/>
+          <w:lang w:val="ru-RU" w:eastAsia="ru-RU"/>
+        </w:rPr>
+        <w:t>пропускання</w:t>
+      </w:r>
+      <w:proofErr w:type="spellEnd"/>
+    </w:p>
+    <w:p>
+      <w:pPr>
+        <w:shd w:val="clear" w:color="auto" w:fill="F5F5F5"/>
+        <w:suppressAutoHyphens w:val="0"/>
+        <w:spacing w:after="0" w:line="270" w:lineRule="atLeast"/>
+        <w:rPr>
+          <w:rFonts w:ascii="Consolas" w:eastAsia="Times New Roman" w:hAnsi="Consolas" w:cs="Times New Roman"/>
+          <w:color w:val="212121"/>
+          <w:sz w:val="21"/>
+          <w:szCs w:val="21"/>
+          <w:lang w:val="ru-RU" w:eastAsia="ru-RU"/>
+        </w:rPr>
+      </w:pPr>
+      <w:proofErr w:type="spellStart"/>
+      <w:r>
+        <w:rPr>
+          <w:rFonts w:ascii="Consolas" w:eastAsia="Times New Roman" w:hAnsi="Consolas" w:cs="Times New Roman"/>
+          <w:color w:val="212121"/>
+          <w:sz w:val="21"/>
+          <w:szCs w:val="21"/>
+          <w:lang w:val="ru-RU" w:eastAsia="ru-RU"/>
+        </w:rPr>
+        <w:t>Ap</w:t>
+      </w:r>
+      <w:proofErr w:type="spellEnd"/>
+      <w:r>
+        <w:rPr>
+          <w:rFonts w:ascii="Consolas" w:eastAsia="Times New Roman" w:hAnsi="Consolas" w:cs="Times New Roman"/>
+          <w:color w:val="212121"/>
+          <w:sz w:val="21"/>
+          <w:szCs w:val="21"/>
+          <w:lang w:val="ru-RU" w:eastAsia="ru-RU"/>
+        </w:rPr>
+        <w:t xml:space="preserve"> = 3; </w:t>
+      </w:r>
+      <w:r>
+        <w:rPr>
+          <w:rFonts w:ascii="Consolas" w:eastAsia="Times New Roman" w:hAnsi="Consolas" w:cs="Times New Roman"/>
+          <w:color w:val="008013"/>
+          <w:sz w:val="21"/>
+          <w:szCs w:val="21"/>
+          <w:lang w:val="ru-RU" w:eastAsia="ru-RU"/>
+        </w:rPr>
+        <w:t xml:space="preserve">% </w:t>
+      </w:r>
+      <w:proofErr w:type="spellStart"/>
+      <w:r>
+        <w:rPr>
+          <w:rFonts w:ascii="Consolas" w:eastAsia="Times New Roman" w:hAnsi="Consolas" w:cs="Times New Roman"/>
+          <w:color w:val="008013"/>
+          <w:sz w:val="21"/>
+          <w:szCs w:val="21"/>
+          <w:lang w:val="ru-RU" w:eastAsia="ru-RU"/>
+        </w:rPr>
+        <w:t>нерівномірність</w:t>
+      </w:r>
+      <w:proofErr w:type="spellEnd"/>
+      <w:r>
+        <w:rPr>
+          <w:rFonts w:ascii="Consolas" w:eastAsia="Times New Roman" w:hAnsi="Consolas" w:cs="Times New Roman"/>
+          <w:color w:val="008013"/>
+          <w:sz w:val="21"/>
+          <w:szCs w:val="21"/>
+          <w:lang w:val="ru-RU" w:eastAsia="ru-RU"/>
+        </w:rPr>
+        <w:t xml:space="preserve"> у </w:t>
+      </w:r>
+      <w:proofErr w:type="spellStart"/>
+      <w:r>
+        <w:rPr>
+          <w:rFonts w:ascii="Consolas" w:eastAsia="Times New Roman" w:hAnsi="Consolas" w:cs="Times New Roman"/>
+          <w:color w:val="008013"/>
+          <w:sz w:val="21"/>
+          <w:szCs w:val="21"/>
+          <w:lang w:val="ru-RU" w:eastAsia="ru-RU"/>
+        </w:rPr>
+        <w:t>смузі</w:t>
+      </w:r>
+      <w:proofErr w:type="spellEnd"/>
+      <w:r>
+        <w:rPr>
+          <w:rFonts w:ascii="Consolas" w:eastAsia="Times New Roman" w:hAnsi="Consolas" w:cs="Times New Roman"/>
+          <w:color w:val="008013"/>
+          <w:sz w:val="21"/>
+          <w:szCs w:val="21"/>
+          <w:lang w:val="ru-RU" w:eastAsia="ru-RU"/>
+        </w:rPr>
+        <w:t xml:space="preserve"> </w:t>
+      </w:r>
+      <w:proofErr w:type="spellStart"/>
+      <w:r>
+        <w:rPr>
+          <w:rFonts w:ascii="Consolas" w:eastAsia="Times New Roman" w:hAnsi="Consolas" w:cs="Times New Roman"/>
+          <w:color w:val="008013"/>
+          <w:sz w:val="21"/>
+          <w:szCs w:val="21"/>
+          <w:lang w:val="ru-RU" w:eastAsia="ru-RU"/>
+        </w:rPr>
+        <w:t>пропускання</w:t>
+      </w:r>
+      <w:proofErr w:type="spellEnd"/>
+    </w:p>
+    <w:p>
+      <w:pPr>
+        <w:shd w:val="clear" w:color="auto" w:fill="F5F5F5"/>
+        <w:suppressAutoHyphens w:val="0"/>
+        <w:spacing w:after="0" w:line="270" w:lineRule="atLeast"/>
+        <w:rPr>
+          <w:rFonts w:ascii="Consolas" w:eastAsia="Times New Roman" w:hAnsi="Consolas" w:cs="Times New Roman"/>
+          <w:color w:val="212121"/>
+          <w:sz w:val="21"/>
+          <w:szCs w:val="21"/>
+          <w:lang w:val="ru-RU" w:eastAsia="ru-RU"/>
+        </w:rPr>
+      </w:pPr>
+      <w:proofErr w:type="spellStart"/>
+      <w:r>
+        <w:rPr>
+          <w:rFonts w:ascii="Consolas" w:eastAsia="Times New Roman" w:hAnsi="Consolas" w:cs="Times New Roman"/>
+          <w:color w:val="212121"/>
+          <w:sz w:val="21"/>
+          <w:szCs w:val="21"/>
+          <w:lang w:val="ru-RU" w:eastAsia="ru-RU"/>
+        </w:rPr>
+        <w:t>As</w:t>
+      </w:r>
+      <w:proofErr w:type="spellEnd"/>
+      <w:r>
+        <w:rPr>
+          <w:rFonts w:ascii="Consolas" w:eastAsia="Times New Roman" w:hAnsi="Consolas" w:cs="Times New Roman"/>
+          <w:color w:val="212121"/>
+          <w:sz w:val="21"/>
+          <w:szCs w:val="21"/>
+          <w:lang w:val="ru-RU" w:eastAsia="ru-RU"/>
+        </w:rPr>
+        <w:t xml:space="preserve"> = 20; </w:t>
+      </w:r>
+      <w:r>
+        <w:rPr>
+          <w:rFonts w:ascii="Consolas" w:eastAsia="Times New Roman" w:hAnsi="Consolas" w:cs="Times New Roman"/>
+          <w:color w:val="008013"/>
+          <w:sz w:val="21"/>
+          <w:szCs w:val="21"/>
+          <w:lang w:val="ru-RU" w:eastAsia="ru-RU"/>
+        </w:rPr>
+        <w:t xml:space="preserve">% </w:t>
+      </w:r>
+      <w:proofErr w:type="spellStart"/>
+      <w:r>
+        <w:rPr>
+          <w:rFonts w:ascii="Consolas" w:eastAsia="Times New Roman" w:hAnsi="Consolas" w:cs="Times New Roman"/>
+          <w:color w:val="008013"/>
+          <w:sz w:val="21"/>
+          <w:szCs w:val="21"/>
+          <w:lang w:val="ru-RU" w:eastAsia="ru-RU"/>
+        </w:rPr>
+        <w:t>загасання</w:t>
+      </w:r>
+      <w:proofErr w:type="spellEnd"/>
+      <w:r>
+        <w:rPr>
+          <w:rFonts w:ascii="Consolas" w:eastAsia="Times New Roman" w:hAnsi="Consolas" w:cs="Times New Roman"/>
+          <w:color w:val="008013"/>
+          <w:sz w:val="21"/>
+          <w:szCs w:val="21"/>
+          <w:lang w:val="ru-RU" w:eastAsia="ru-RU"/>
+        </w:rPr>
+        <w:t xml:space="preserve"> в </w:t>
+      </w:r>
+      <w:proofErr w:type="spellStart"/>
+      <w:r>
+        <w:rPr>
+          <w:rFonts w:ascii="Consolas" w:eastAsia="Times New Roman" w:hAnsi="Consolas" w:cs="Times New Roman"/>
+          <w:color w:val="008013"/>
+          <w:sz w:val="21"/>
+          <w:szCs w:val="21"/>
+          <w:lang w:val="ru-RU" w:eastAsia="ru-RU"/>
+        </w:rPr>
+        <w:t>смузі</w:t>
+      </w:r>
+      <w:proofErr w:type="spellEnd"/>
+      <w:r>
+        <w:rPr>
+          <w:rFonts w:ascii="Consolas" w:eastAsia="Times New Roman" w:hAnsi="Consolas" w:cs="Times New Roman"/>
+          <w:color w:val="008013"/>
+          <w:sz w:val="21"/>
+          <w:szCs w:val="21"/>
+          <w:lang w:val="ru-RU" w:eastAsia="ru-RU"/>
+        </w:rPr>
+        <w:t xml:space="preserve"> </w:t>
+      </w:r>
+      <w:proofErr w:type="spellStart"/>
+      <w:r>
+        <w:rPr>
+          <w:rFonts w:ascii="Consolas" w:eastAsia="Times New Roman" w:hAnsi="Consolas" w:cs="Times New Roman"/>
+          <w:color w:val="008013"/>
+          <w:sz w:val="21"/>
+          <w:szCs w:val="21"/>
+          <w:lang w:val="ru-RU" w:eastAsia="ru-RU"/>
+        </w:rPr>
+        <w:t>заглушення</w:t>
+      </w:r>
+      <w:proofErr w:type="spellEnd"/>
+    </w:p>
+    <w:p>
+      <w:pPr>
+        <w:shd w:val="clear" w:color="auto" w:fill="F5F5F5"/>
+        <w:suppressAutoHyphens w:val="0"/>
+        <w:spacing w:after="0" w:line="270" w:lineRule="atLeast"/>
+        <w:rPr>
+          <w:rFonts w:ascii="Consolas" w:eastAsia="Times New Roman" w:hAnsi="Consolas" w:cs="Times New Roman"/>
+          <w:color w:val="212121"/>
+          <w:sz w:val="21"/>
+          <w:szCs w:val="21"/>
+          <w:lang w:val="ru-RU" w:eastAsia="ru-RU"/>
+        </w:rPr>
+      </w:pPr>
+      <w:r>
+        <w:rPr>
+          <w:rFonts w:ascii="Consolas" w:eastAsia="Times New Roman" w:hAnsi="Consolas" w:cs="Times New Roman"/>
+          <w:color w:val="212121"/>
+          <w:sz w:val="21"/>
+          <w:szCs w:val="21"/>
+          <w:lang w:val="ru-RU" w:eastAsia="ru-RU"/>
+        </w:rPr>
+        <w:t xml:space="preserve">FN = </w:t>
+      </w:r>
+      <w:proofErr w:type="spellStart"/>
+      <w:r>
+        <w:rPr>
+          <w:rFonts w:ascii="Consolas" w:eastAsia="Times New Roman" w:hAnsi="Consolas" w:cs="Times New Roman"/>
+          <w:color w:val="212121"/>
+          <w:sz w:val="21"/>
+          <w:szCs w:val="21"/>
+          <w:lang w:val="ru-RU" w:eastAsia="ru-RU"/>
+        </w:rPr>
+        <w:t>Fc</w:t>
+      </w:r>
+      <w:proofErr w:type="spellEnd"/>
+      <w:r>
+        <w:rPr>
+          <w:rFonts w:ascii="Consolas" w:eastAsia="Times New Roman" w:hAnsi="Consolas" w:cs="Times New Roman"/>
+          <w:color w:val="212121"/>
+          <w:sz w:val="21"/>
+          <w:szCs w:val="21"/>
+          <w:lang w:val="ru-RU" w:eastAsia="ru-RU"/>
+        </w:rPr>
+        <w:t xml:space="preserve"> / 2; </w:t>
+      </w:r>
+      <w:r>
+        <w:rPr>
+          <w:rFonts w:ascii="Consolas" w:eastAsia="Times New Roman" w:hAnsi="Consolas" w:cs="Times New Roman"/>
+          <w:color w:val="008013"/>
+          <w:sz w:val="21"/>
+          <w:szCs w:val="21"/>
+          <w:lang w:val="ru-RU" w:eastAsia="ru-RU"/>
+        </w:rPr>
+        <w:t xml:space="preserve">% частота </w:t>
+      </w:r>
+      <w:proofErr w:type="spellStart"/>
+      <w:r>
+        <w:rPr>
+          <w:rFonts w:ascii="Consolas" w:eastAsia="Times New Roman" w:hAnsi="Consolas" w:cs="Times New Roman"/>
+          <w:color w:val="008013"/>
+          <w:sz w:val="21"/>
+          <w:szCs w:val="21"/>
+          <w:lang w:val="ru-RU" w:eastAsia="ru-RU"/>
+        </w:rPr>
+        <w:t>Найквіста</w:t>
+      </w:r>
+      <w:proofErr w:type="spellEnd"/>
+    </w:p>
+    <w:p>
+      <w:pPr>
+        <w:shd w:val="clear" w:color="auto" w:fill="F5F5F5"/>
+        <w:suppressAutoHyphens w:val="0"/>
+        <w:spacing w:after="0" w:line="270" w:lineRule="atLeast"/>
+        <w:rPr>
+          <w:rFonts w:ascii="Consolas" w:eastAsia="Times New Roman" w:hAnsi="Consolas" w:cs="Times New Roman"/>
+          <w:color w:val="212121"/>
+          <w:sz w:val="21"/>
+          <w:szCs w:val="21"/>
+          <w:lang w:val="ru-RU" w:eastAsia="ru-RU"/>
+        </w:rPr>
+      </w:pPr>
+      <w:proofErr w:type="spellStart"/>
+      <w:proofErr w:type="gramStart"/>
+      <w:r>
+        <w:rPr>
+          <w:rFonts w:ascii="Consolas" w:eastAsia="Times New Roman" w:hAnsi="Consolas" w:cs="Times New Roman"/>
+          <w:color w:val="212121"/>
+          <w:sz w:val="21"/>
+          <w:szCs w:val="21"/>
+          <w:lang w:val="ru-RU" w:eastAsia="ru-RU"/>
+        </w:rPr>
+        <w:t>wp</w:t>
+      </w:r>
+      <w:proofErr w:type="spellEnd"/>
+      <w:proofErr w:type="gramEnd"/>
+      <w:r>
+        <w:rPr>
+          <w:rFonts w:ascii="Consolas" w:eastAsia="Times New Roman" w:hAnsi="Consolas" w:cs="Times New Roman"/>
+          <w:color w:val="212121"/>
+          <w:sz w:val="21"/>
+          <w:szCs w:val="21"/>
+          <w:lang w:val="ru-RU" w:eastAsia="ru-RU"/>
+        </w:rPr>
+        <w:t xml:space="preserve"> = [Fp1 / FN Fp2 / FN]; </w:t>
+      </w:r>
+      <w:r>
+        <w:rPr>
+          <w:rFonts w:ascii="Consolas" w:eastAsia="Times New Roman" w:hAnsi="Consolas" w:cs="Times New Roman"/>
+          <w:color w:val="008013"/>
+          <w:sz w:val="21"/>
+          <w:szCs w:val="21"/>
+          <w:lang w:val="ru-RU" w:eastAsia="ru-RU"/>
+        </w:rPr>
+        <w:t xml:space="preserve">% </w:t>
+      </w:r>
+      <w:proofErr w:type="spellStart"/>
+      <w:r>
+        <w:rPr>
+          <w:rFonts w:ascii="Consolas" w:eastAsia="Times New Roman" w:hAnsi="Consolas" w:cs="Times New Roman"/>
+          <w:color w:val="008013"/>
+          <w:sz w:val="21"/>
+          <w:szCs w:val="21"/>
+          <w:lang w:val="ru-RU" w:eastAsia="ru-RU"/>
+        </w:rPr>
+        <w:t>нормована</w:t>
+      </w:r>
+      <w:proofErr w:type="spellEnd"/>
+      <w:r>
+        <w:rPr>
+          <w:rFonts w:ascii="Consolas" w:eastAsia="Times New Roman" w:hAnsi="Consolas" w:cs="Times New Roman"/>
+          <w:color w:val="008013"/>
+          <w:sz w:val="21"/>
+          <w:szCs w:val="21"/>
+          <w:lang w:val="ru-RU" w:eastAsia="ru-RU"/>
+        </w:rPr>
+        <w:t xml:space="preserve"> </w:t>
+      </w:r>
+      <w:proofErr w:type="spellStart"/>
+      <w:r>
+        <w:rPr>
+          <w:rFonts w:ascii="Consolas" w:eastAsia="Times New Roman" w:hAnsi="Consolas" w:cs="Times New Roman"/>
+          <w:color w:val="008013"/>
+          <w:sz w:val="21"/>
+          <w:szCs w:val="21"/>
+          <w:lang w:val="ru-RU" w:eastAsia="ru-RU"/>
+        </w:rPr>
+        <w:t>смуга</w:t>
+      </w:r>
+      <w:proofErr w:type="spellEnd"/>
+      <w:r>
+        <w:rPr>
+          <w:rFonts w:ascii="Consolas" w:eastAsia="Times New Roman" w:hAnsi="Consolas" w:cs="Times New Roman"/>
+          <w:color w:val="008013"/>
+          <w:sz w:val="21"/>
+          <w:szCs w:val="21"/>
+          <w:lang w:val="ru-RU" w:eastAsia="ru-RU"/>
+        </w:rPr>
+        <w:t xml:space="preserve"> </w:t>
+      </w:r>
+      <w:proofErr w:type="spellStart"/>
+      <w:r>
+        <w:rPr>
+          <w:rFonts w:ascii="Consolas" w:eastAsia="Times New Roman" w:hAnsi="Consolas" w:cs="Times New Roman"/>
+          <w:color w:val="008013"/>
+          <w:sz w:val="21"/>
+          <w:szCs w:val="21"/>
+          <w:lang w:val="ru-RU" w:eastAsia="ru-RU"/>
+        </w:rPr>
+        <w:t>заглушення</w:t>
+      </w:r>
+      <w:proofErr w:type="spellEnd"/>
+    </w:p>
+    <w:p>
+      <w:pPr>
+        <w:shd w:val="clear" w:color="auto" w:fill="F5F5F5"/>
+        <w:suppressAutoHyphens w:val="0"/>
+        <w:spacing w:after="0" w:line="270" w:lineRule="atLeast"/>
+        <w:rPr>
+          <w:rFonts w:ascii="Consolas" w:eastAsia="Times New Roman" w:hAnsi="Consolas" w:cs="Times New Roman"/>
+          <w:color w:val="212121"/>
+          <w:sz w:val="21"/>
+          <w:szCs w:val="21"/>
+          <w:lang w:val="ru-RU" w:eastAsia="ru-RU"/>
+        </w:rPr>
+      </w:pPr>
+      <w:proofErr w:type="spellStart"/>
+      <w:proofErr w:type="gramStart"/>
+      <w:r>
+        <w:rPr>
+          <w:rFonts w:ascii="Consolas" w:eastAsia="Times New Roman" w:hAnsi="Consolas" w:cs="Times New Roman"/>
+          <w:color w:val="212121"/>
+          <w:sz w:val="21"/>
+          <w:szCs w:val="21"/>
+          <w:lang w:val="ru-RU" w:eastAsia="ru-RU"/>
+        </w:rPr>
+        <w:t>ws</w:t>
+      </w:r>
+      <w:proofErr w:type="spellEnd"/>
+      <w:proofErr w:type="gramEnd"/>
+      <w:r>
+        <w:rPr>
+          <w:rFonts w:ascii="Consolas" w:eastAsia="Times New Roman" w:hAnsi="Consolas" w:cs="Times New Roman"/>
+          <w:color w:val="212121"/>
+          <w:sz w:val="21"/>
+          <w:szCs w:val="21"/>
+          <w:lang w:val="ru-RU" w:eastAsia="ru-RU"/>
+        </w:rPr>
+        <w:t xml:space="preserve"> = [Fs1 / FN Fs2 / FN]; </w:t>
+      </w:r>
+      <w:r>
+        <w:rPr>
+          <w:rFonts w:ascii="Consolas" w:eastAsia="Times New Roman" w:hAnsi="Consolas" w:cs="Times New Roman"/>
+          <w:color w:val="008013"/>
+          <w:sz w:val="21"/>
+          <w:szCs w:val="21"/>
+          <w:lang w:val="ru-RU" w:eastAsia="ru-RU"/>
+        </w:rPr>
+        <w:t xml:space="preserve">% </w:t>
+      </w:r>
+      <w:proofErr w:type="spellStart"/>
+      <w:r>
+        <w:rPr>
+          <w:rFonts w:ascii="Consolas" w:eastAsia="Times New Roman" w:hAnsi="Consolas" w:cs="Times New Roman"/>
+          <w:color w:val="008013"/>
+          <w:sz w:val="21"/>
+          <w:szCs w:val="21"/>
+          <w:lang w:val="ru-RU" w:eastAsia="ru-RU"/>
+        </w:rPr>
+        <w:t>нормовані</w:t>
+      </w:r>
+      <w:proofErr w:type="spellEnd"/>
+      <w:r>
+        <w:rPr>
+          <w:rFonts w:ascii="Consolas" w:eastAsia="Times New Roman" w:hAnsi="Consolas" w:cs="Times New Roman"/>
+          <w:color w:val="008013"/>
+          <w:sz w:val="21"/>
+          <w:szCs w:val="21"/>
+          <w:lang w:val="ru-RU" w:eastAsia="ru-RU"/>
+        </w:rPr>
+        <w:t xml:space="preserve"> </w:t>
+      </w:r>
+      <w:proofErr w:type="spellStart"/>
+      <w:r>
+        <w:rPr>
+          <w:rFonts w:ascii="Consolas" w:eastAsia="Times New Roman" w:hAnsi="Consolas" w:cs="Times New Roman"/>
+          <w:color w:val="008013"/>
+          <w:sz w:val="21"/>
+          <w:szCs w:val="21"/>
+          <w:lang w:val="ru-RU" w:eastAsia="ru-RU"/>
+        </w:rPr>
+        <w:t>межі</w:t>
+      </w:r>
+      <w:proofErr w:type="spellEnd"/>
+      <w:r>
+        <w:rPr>
+          <w:rFonts w:ascii="Consolas" w:eastAsia="Times New Roman" w:hAnsi="Consolas" w:cs="Times New Roman"/>
+          <w:color w:val="008013"/>
+          <w:sz w:val="21"/>
+          <w:szCs w:val="21"/>
+          <w:lang w:val="ru-RU" w:eastAsia="ru-RU"/>
+        </w:rPr>
+        <w:t xml:space="preserve"> </w:t>
+      </w:r>
+      <w:proofErr w:type="spellStart"/>
+      <w:r>
+        <w:rPr>
+          <w:rFonts w:ascii="Consolas" w:eastAsia="Times New Roman" w:hAnsi="Consolas" w:cs="Times New Roman"/>
+          <w:color w:val="008013"/>
+          <w:sz w:val="21"/>
+          <w:szCs w:val="21"/>
+          <w:lang w:val="ru-RU" w:eastAsia="ru-RU"/>
+        </w:rPr>
+        <w:t>смуги</w:t>
+      </w:r>
+      <w:proofErr w:type="spellEnd"/>
+      <w:r>
+        <w:rPr>
+          <w:rFonts w:ascii="Consolas" w:eastAsia="Times New Roman" w:hAnsi="Consolas" w:cs="Times New Roman"/>
+          <w:color w:val="008013"/>
+          <w:sz w:val="21"/>
+          <w:szCs w:val="21"/>
+          <w:lang w:val="ru-RU" w:eastAsia="ru-RU"/>
+        </w:rPr>
+        <w:t xml:space="preserve"> </w:t>
+      </w:r>
+      <w:proofErr w:type="spellStart"/>
+      <w:r>
+        <w:rPr>
+          <w:rFonts w:ascii="Consolas" w:eastAsia="Times New Roman" w:hAnsi="Consolas" w:cs="Times New Roman"/>
+          <w:color w:val="008013"/>
+          <w:sz w:val="21"/>
+          <w:szCs w:val="21"/>
+          <w:lang w:val="ru-RU" w:eastAsia="ru-RU"/>
+        </w:rPr>
+        <w:t>пропускання</w:t>
+      </w:r>
+      <w:proofErr w:type="spellEnd"/>
+    </w:p>
+    <w:p>
+      <w:pPr>
+        <w:shd w:val="clear" w:color="auto" w:fill="F5F5F5"/>
+        <w:suppressAutoHyphens w:val="0"/>
+        <w:spacing w:after="0" w:line="270" w:lineRule="atLeast"/>
+        <w:rPr>
+          <w:rFonts w:ascii="Consolas" w:eastAsia="Times New Roman" w:hAnsi="Consolas" w:cs="Times New Roman"/>
+          <w:color w:val="212121"/>
+          <w:sz w:val="21"/>
+          <w:szCs w:val="21"/>
+          <w:lang w:val="ru-RU" w:eastAsia="ru-RU"/>
+        </w:rPr>
+      </w:pPr>
+      <w:r>
+        <w:rPr>
+          <w:rFonts w:ascii="Consolas" w:eastAsia="Times New Roman" w:hAnsi="Consolas" w:cs="Times New Roman"/>
+          <w:color w:val="212121"/>
+          <w:sz w:val="21"/>
+          <w:szCs w:val="21"/>
+          <w:lang w:val="ru-RU" w:eastAsia="ru-RU"/>
+        </w:rPr>
+        <w:t>[N, w] = cheb2</w:t>
+      </w:r>
+      <w:proofErr w:type="gramStart"/>
+      <w:r>
+        <w:rPr>
+          <w:rFonts w:ascii="Consolas" w:eastAsia="Times New Roman" w:hAnsi="Consolas" w:cs="Times New Roman"/>
+          <w:color w:val="212121"/>
+          <w:sz w:val="21"/>
+          <w:szCs w:val="21"/>
+          <w:lang w:val="ru-RU" w:eastAsia="ru-RU"/>
+        </w:rPr>
+        <w:t>ord(</w:t>
+      </w:r>
+      <w:proofErr w:type="spellStart"/>
+      <w:proofErr w:type="gramEnd"/>
+      <w:r>
+        <w:rPr>
+          <w:rFonts w:ascii="Consolas" w:eastAsia="Times New Roman" w:hAnsi="Consolas" w:cs="Times New Roman"/>
+          <w:color w:val="212121"/>
+          <w:sz w:val="21"/>
+          <w:szCs w:val="21"/>
+          <w:lang w:val="ru-RU" w:eastAsia="ru-RU"/>
+        </w:rPr>
+        <w:t>wp</w:t>
+      </w:r>
+      <w:proofErr w:type="spellEnd"/>
+      <w:r>
+        <w:rPr>
+          <w:rFonts w:ascii="Consolas" w:eastAsia="Times New Roman" w:hAnsi="Consolas" w:cs="Times New Roman"/>
+          <w:color w:val="212121"/>
+          <w:sz w:val="21"/>
+          <w:szCs w:val="21"/>
+          <w:lang w:val="ru-RU" w:eastAsia="ru-RU"/>
+        </w:rPr>
+        <w:t xml:space="preserve">, </w:t>
+      </w:r>
+      <w:proofErr w:type="spellStart"/>
+      <w:r>
+        <w:rPr>
+          <w:rFonts w:ascii="Consolas" w:eastAsia="Times New Roman" w:hAnsi="Consolas" w:cs="Times New Roman"/>
+          <w:color w:val="212121"/>
+          <w:sz w:val="21"/>
+          <w:szCs w:val="21"/>
+          <w:lang w:val="ru-RU" w:eastAsia="ru-RU"/>
+        </w:rPr>
+        <w:t>ws</w:t>
+      </w:r>
+      <w:proofErr w:type="spellEnd"/>
+      <w:r>
+        <w:rPr>
+          <w:rFonts w:ascii="Consolas" w:eastAsia="Times New Roman" w:hAnsi="Consolas" w:cs="Times New Roman"/>
+          <w:color w:val="212121"/>
+          <w:sz w:val="21"/>
+          <w:szCs w:val="21"/>
+          <w:lang w:val="ru-RU" w:eastAsia="ru-RU"/>
+        </w:rPr>
+        <w:t xml:space="preserve">, </w:t>
+      </w:r>
+      <w:proofErr w:type="spellStart"/>
+      <w:r>
+        <w:rPr>
+          <w:rFonts w:ascii="Consolas" w:eastAsia="Times New Roman" w:hAnsi="Consolas" w:cs="Times New Roman"/>
+          <w:color w:val="212121"/>
+          <w:sz w:val="21"/>
+          <w:szCs w:val="21"/>
+          <w:lang w:val="ru-RU" w:eastAsia="ru-RU"/>
+        </w:rPr>
+        <w:t>Ap</w:t>
+      </w:r>
+      <w:proofErr w:type="spellEnd"/>
+      <w:r>
+        <w:rPr>
+          <w:rFonts w:ascii="Consolas" w:eastAsia="Times New Roman" w:hAnsi="Consolas" w:cs="Times New Roman"/>
+          <w:color w:val="212121"/>
+          <w:sz w:val="21"/>
+          <w:szCs w:val="21"/>
+          <w:lang w:val="ru-RU" w:eastAsia="ru-RU"/>
+        </w:rPr>
+        <w:t xml:space="preserve">, </w:t>
+      </w:r>
+      <w:proofErr w:type="spellStart"/>
+      <w:r>
+        <w:rPr>
+          <w:rFonts w:ascii="Consolas" w:eastAsia="Times New Roman" w:hAnsi="Consolas" w:cs="Times New Roman"/>
+          <w:color w:val="212121"/>
+          <w:sz w:val="21"/>
+          <w:szCs w:val="21"/>
+          <w:lang w:val="ru-RU" w:eastAsia="ru-RU"/>
+        </w:rPr>
+        <w:t>As</w:t>
+      </w:r>
+      <w:proofErr w:type="spellEnd"/>
+      <w:r>
+        <w:rPr>
+          <w:rFonts w:ascii="Consolas" w:eastAsia="Times New Roman" w:hAnsi="Consolas" w:cs="Times New Roman"/>
+          <w:color w:val="212121"/>
+          <w:sz w:val="21"/>
+          <w:szCs w:val="21"/>
+          <w:lang w:val="ru-RU" w:eastAsia="ru-RU"/>
+        </w:rPr>
+        <w:t xml:space="preserve">); </w:t>
+      </w:r>
+      <w:r>
+        <w:rPr>
+          <w:rFonts w:ascii="Consolas" w:eastAsia="Times New Roman" w:hAnsi="Consolas" w:cs="Times New Roman"/>
+          <w:color w:val="008013"/>
+          <w:sz w:val="21"/>
+          <w:szCs w:val="21"/>
+          <w:lang w:val="ru-RU" w:eastAsia="ru-RU"/>
+        </w:rPr>
+        <w:t xml:space="preserve">% </w:t>
+      </w:r>
+      <w:proofErr w:type="spellStart"/>
+      <w:r>
+        <w:rPr>
+          <w:rFonts w:ascii="Consolas" w:eastAsia="Times New Roman" w:hAnsi="Consolas" w:cs="Times New Roman"/>
+          <w:color w:val="008013"/>
+          <w:sz w:val="21"/>
+          <w:szCs w:val="21"/>
+          <w:lang w:val="ru-RU" w:eastAsia="ru-RU"/>
+        </w:rPr>
+        <w:t>визначення</w:t>
+      </w:r>
+      <w:proofErr w:type="spellEnd"/>
+      <w:r>
+        <w:rPr>
+          <w:rFonts w:ascii="Consolas" w:eastAsia="Times New Roman" w:hAnsi="Consolas" w:cs="Times New Roman"/>
+          <w:color w:val="008013"/>
+          <w:sz w:val="21"/>
+          <w:szCs w:val="21"/>
+          <w:lang w:val="ru-RU" w:eastAsia="ru-RU"/>
+        </w:rPr>
+        <w:t xml:space="preserve"> порядку </w:t>
+      </w:r>
+      <w:proofErr w:type="spellStart"/>
+      <w:r>
+        <w:rPr>
+          <w:rFonts w:ascii="Consolas" w:eastAsia="Times New Roman" w:hAnsi="Consolas" w:cs="Times New Roman"/>
+          <w:color w:val="008013"/>
+          <w:sz w:val="21"/>
+          <w:szCs w:val="21"/>
+          <w:lang w:val="ru-RU" w:eastAsia="ru-RU"/>
+        </w:rPr>
+        <w:t>фільтра</w:t>
+      </w:r>
+      <w:proofErr w:type="spellEnd"/>
+    </w:p>
+    <w:p>
+      <w:pPr>
+        <w:shd w:val="clear" w:color="auto" w:fill="F5F5F5"/>
+        <w:suppressAutoHyphens w:val="0"/>
+        <w:spacing w:after="240" w:line="258" w:lineRule="atLeast"/>
+        <w:rPr>
+          <w:rFonts w:ascii="Consolas" w:eastAsia="Times New Roman" w:hAnsi="Consolas" w:cs="Times New Roman"/>
+          <w:color w:val="212121"/>
+          <w:sz w:val="21"/>
+          <w:szCs w:val="21"/>
+          <w:lang w:val="ru-RU" w:eastAsia="ru-RU"/>
+        </w:rPr>
+      </w:pPr>
+    </w:p>
+    <w:p>
+      <w:pPr>
+        <w:shd w:val="clear" w:color="auto" w:fill="F5F5F5"/>
+        <w:suppressAutoHyphens w:val="0"/>
+        <w:spacing w:after="0" w:line="270" w:lineRule="atLeast"/>
+        <w:rPr>
+          <w:rFonts w:ascii="Consolas" w:eastAsia="Times New Roman" w:hAnsi="Consolas" w:cs="Times New Roman"/>
+          <w:color w:val="212121"/>
+          <w:sz w:val="21"/>
+          <w:szCs w:val="21"/>
+          <w:lang w:val="ru-RU" w:eastAsia="ru-RU"/>
+        </w:rPr>
+      </w:pPr>
+      <w:r>
+        <w:rPr>
+          <w:rFonts w:ascii="Consolas" w:eastAsia="Times New Roman" w:hAnsi="Consolas" w:cs="Times New Roman"/>
+          <w:color w:val="008013"/>
+          <w:sz w:val="21"/>
+          <w:szCs w:val="21"/>
+          <w:lang w:val="ru-RU" w:eastAsia="ru-RU"/>
+        </w:rPr>
+        <w:t xml:space="preserve">% </w:t>
+      </w:r>
+      <w:proofErr w:type="spellStart"/>
+      <w:r>
+        <w:rPr>
+          <w:rFonts w:ascii="Consolas" w:eastAsia="Times New Roman" w:hAnsi="Consolas" w:cs="Times New Roman"/>
+          <w:color w:val="008013"/>
+          <w:sz w:val="21"/>
+          <w:szCs w:val="21"/>
+          <w:lang w:val="ru-RU" w:eastAsia="ru-RU"/>
+        </w:rPr>
+        <w:t>розрахунки</w:t>
+      </w:r>
+      <w:proofErr w:type="spellEnd"/>
+      <w:r>
+        <w:rPr>
+          <w:rFonts w:ascii="Consolas" w:eastAsia="Times New Roman" w:hAnsi="Consolas" w:cs="Times New Roman"/>
+          <w:color w:val="008013"/>
+          <w:sz w:val="21"/>
+          <w:szCs w:val="21"/>
+          <w:lang w:val="ru-RU" w:eastAsia="ru-RU"/>
+        </w:rPr>
+        <w:t xml:space="preserve"> ЦФ методом </w:t>
+      </w:r>
+      <w:proofErr w:type="spellStart"/>
+      <w:r>
+        <w:rPr>
+          <w:rFonts w:ascii="Consolas" w:eastAsia="Times New Roman" w:hAnsi="Consolas" w:cs="Times New Roman"/>
+          <w:color w:val="008013"/>
+          <w:sz w:val="21"/>
+          <w:szCs w:val="21"/>
+          <w:lang w:val="ru-RU" w:eastAsia="ru-RU"/>
+        </w:rPr>
+        <w:t>білінійного</w:t>
+      </w:r>
+      <w:proofErr w:type="spellEnd"/>
+      <w:r>
+        <w:rPr>
+          <w:rFonts w:ascii="Consolas" w:eastAsia="Times New Roman" w:hAnsi="Consolas" w:cs="Times New Roman"/>
+          <w:color w:val="008013"/>
+          <w:sz w:val="21"/>
+          <w:szCs w:val="21"/>
+          <w:lang w:val="ru-RU" w:eastAsia="ru-RU"/>
+        </w:rPr>
+        <w:t xml:space="preserve"> </w:t>
+      </w:r>
+      <w:proofErr w:type="spellStart"/>
+      <w:r>
+        <w:rPr>
+          <w:rFonts w:ascii="Consolas" w:eastAsia="Times New Roman" w:hAnsi="Consolas" w:cs="Times New Roman"/>
+          <w:color w:val="008013"/>
+          <w:sz w:val="21"/>
+          <w:szCs w:val="21"/>
+          <w:lang w:val="ru-RU" w:eastAsia="ru-RU"/>
+        </w:rPr>
+        <w:t>перетворення</w:t>
+      </w:r>
+      <w:proofErr w:type="spellEnd"/>
+    </w:p>
+    <w:p>
+      <w:pPr>
+        <w:shd w:val="clear" w:color="auto" w:fill="F5F5F5"/>
+        <w:suppressAutoHyphens w:val="0"/>
+        <w:spacing w:after="0" w:line="270" w:lineRule="atLeast"/>
+        <w:rPr>
+          <w:rFonts w:ascii="Consolas" w:eastAsia="Times New Roman" w:hAnsi="Consolas" w:cs="Times New Roman"/>
+          <w:color w:val="212121"/>
+          <w:sz w:val="21"/>
+          <w:szCs w:val="21"/>
+          <w:lang w:val="ru-RU" w:eastAsia="ru-RU"/>
+        </w:rPr>
+      </w:pPr>
+      <w:r>
+        <w:rPr>
+          <w:rFonts w:ascii="Consolas" w:eastAsia="Times New Roman" w:hAnsi="Consolas" w:cs="Times New Roman"/>
+          <w:color w:val="212121"/>
+          <w:sz w:val="21"/>
+          <w:szCs w:val="21"/>
+          <w:lang w:val="ru-RU" w:eastAsia="ru-RU"/>
+        </w:rPr>
+        <w:t>[</w:t>
+      </w:r>
+      <w:proofErr w:type="spellStart"/>
+      <w:proofErr w:type="gramStart"/>
+      <w:r>
+        <w:rPr>
+          <w:rFonts w:ascii="Consolas" w:eastAsia="Times New Roman" w:hAnsi="Consolas" w:cs="Times New Roman"/>
+          <w:color w:val="212121"/>
+          <w:sz w:val="21"/>
+          <w:szCs w:val="21"/>
+          <w:lang w:val="ru-RU" w:eastAsia="ru-RU"/>
+        </w:rPr>
+        <w:t>bz</w:t>
+      </w:r>
+      <w:proofErr w:type="spellEnd"/>
+      <w:proofErr w:type="gramEnd"/>
+      <w:r>
+        <w:rPr>
+          <w:rFonts w:ascii="Consolas" w:eastAsia="Times New Roman" w:hAnsi="Consolas" w:cs="Times New Roman"/>
+          <w:color w:val="212121"/>
+          <w:sz w:val="21"/>
+          <w:szCs w:val="21"/>
+          <w:lang w:val="ru-RU" w:eastAsia="ru-RU"/>
+        </w:rPr>
+        <w:t xml:space="preserve">, </w:t>
+      </w:r>
+      <w:proofErr w:type="spellStart"/>
+      <w:r>
+        <w:rPr>
+          <w:rFonts w:ascii="Consolas" w:eastAsia="Times New Roman" w:hAnsi="Consolas" w:cs="Times New Roman"/>
+          <w:color w:val="212121"/>
+          <w:sz w:val="21"/>
+          <w:szCs w:val="21"/>
+          <w:lang w:val="ru-RU" w:eastAsia="ru-RU"/>
+        </w:rPr>
+        <w:t>az</w:t>
+      </w:r>
+      <w:proofErr w:type="spellEnd"/>
+      <w:r>
+        <w:rPr>
+          <w:rFonts w:ascii="Consolas" w:eastAsia="Times New Roman" w:hAnsi="Consolas" w:cs="Times New Roman"/>
+          <w:color w:val="212121"/>
+          <w:sz w:val="21"/>
+          <w:szCs w:val="21"/>
+          <w:lang w:val="ru-RU" w:eastAsia="ru-RU"/>
+        </w:rPr>
+        <w:t xml:space="preserve">] = cheby2(N, </w:t>
+      </w:r>
+      <w:proofErr w:type="spellStart"/>
+      <w:r>
+        <w:rPr>
+          <w:rFonts w:ascii="Consolas" w:eastAsia="Times New Roman" w:hAnsi="Consolas" w:cs="Times New Roman"/>
+          <w:color w:val="212121"/>
+          <w:sz w:val="21"/>
+          <w:szCs w:val="21"/>
+          <w:lang w:val="ru-RU" w:eastAsia="ru-RU"/>
+        </w:rPr>
+        <w:t>As</w:t>
+      </w:r>
+      <w:proofErr w:type="spellEnd"/>
+      <w:r>
+        <w:rPr>
+          <w:rFonts w:ascii="Consolas" w:eastAsia="Times New Roman" w:hAnsi="Consolas" w:cs="Times New Roman"/>
+          <w:color w:val="212121"/>
+          <w:sz w:val="21"/>
+          <w:szCs w:val="21"/>
+          <w:lang w:val="ru-RU" w:eastAsia="ru-RU"/>
+        </w:rPr>
+        <w:t xml:space="preserve">, </w:t>
+      </w:r>
+      <w:proofErr w:type="spellStart"/>
+      <w:r>
+        <w:rPr>
+          <w:rFonts w:ascii="Consolas" w:eastAsia="Times New Roman" w:hAnsi="Consolas" w:cs="Times New Roman"/>
+          <w:color w:val="212121"/>
+          <w:sz w:val="21"/>
+          <w:szCs w:val="21"/>
+          <w:lang w:val="ru-RU" w:eastAsia="ru-RU"/>
+        </w:rPr>
+        <w:t>wp</w:t>
+      </w:r>
+      <w:proofErr w:type="spellEnd"/>
+      <w:r>
+        <w:rPr>
+          <w:rFonts w:ascii="Consolas" w:eastAsia="Times New Roman" w:hAnsi="Consolas" w:cs="Times New Roman"/>
+          <w:color w:val="212121"/>
+          <w:sz w:val="21"/>
+          <w:szCs w:val="21"/>
+          <w:lang w:val="ru-RU" w:eastAsia="ru-RU"/>
+        </w:rPr>
+        <w:t xml:space="preserve">, </w:t>
+      </w:r>
+      <w:r>
+        <w:rPr>
+          <w:rFonts w:ascii="Consolas" w:eastAsia="Times New Roman" w:hAnsi="Consolas" w:cs="Times New Roman"/>
+          <w:color w:val="A709F5"/>
+          <w:sz w:val="21"/>
+          <w:szCs w:val="21"/>
+          <w:lang w:val="ru-RU" w:eastAsia="ru-RU"/>
+        </w:rPr>
+        <w:t>'</w:t>
+      </w:r>
+      <w:proofErr w:type="spellStart"/>
+      <w:r>
+        <w:rPr>
+          <w:rFonts w:ascii="Consolas" w:eastAsia="Times New Roman" w:hAnsi="Consolas" w:cs="Times New Roman"/>
+          <w:color w:val="A709F5"/>
+          <w:sz w:val="21"/>
+          <w:szCs w:val="21"/>
+          <w:lang w:val="ru-RU" w:eastAsia="ru-RU"/>
+        </w:rPr>
+        <w:t>stop</w:t>
+      </w:r>
+      <w:proofErr w:type="spellEnd"/>
+      <w:r>
+        <w:rPr>
+          <w:rFonts w:ascii="Consolas" w:eastAsia="Times New Roman" w:hAnsi="Consolas" w:cs="Times New Roman"/>
+          <w:color w:val="A709F5"/>
+          <w:sz w:val="21"/>
+          <w:szCs w:val="21"/>
+          <w:lang w:val="ru-RU" w:eastAsia="ru-RU"/>
+        </w:rPr>
+        <w:t>'</w:t>
+      </w:r>
+      <w:r>
+        <w:rPr>
+          <w:rFonts w:ascii="Consolas" w:eastAsia="Times New Roman" w:hAnsi="Consolas" w:cs="Times New Roman"/>
+          <w:color w:val="212121"/>
+          <w:sz w:val="21"/>
+          <w:szCs w:val="21"/>
+          <w:lang w:val="ru-RU" w:eastAsia="ru-RU"/>
+        </w:rPr>
+        <w:t>);</w:t>
+      </w:r>
+    </w:p>
+    <w:p>
+      <w:pPr>
+        <w:shd w:val="clear" w:color="auto" w:fill="F5F5F5"/>
+        <w:suppressAutoHyphens w:val="0"/>
+        <w:spacing w:after="0" w:line="270" w:lineRule="atLeast"/>
+        <w:rPr>
+          <w:rFonts w:ascii="Consolas" w:eastAsia="Times New Roman" w:hAnsi="Consolas" w:cs="Times New Roman"/>
+          <w:color w:val="212121"/>
+          <w:sz w:val="21"/>
+          <w:szCs w:val="21"/>
+          <w:lang w:val="ru-RU" w:eastAsia="ru-RU"/>
+        </w:rPr>
+      </w:pPr>
+      <w:r>
+        <w:rPr>
+          <w:rFonts w:ascii="Consolas" w:eastAsia="Times New Roman" w:hAnsi="Consolas" w:cs="Times New Roman"/>
+          <w:color w:val="212121"/>
+          <w:sz w:val="21"/>
+          <w:szCs w:val="21"/>
+          <w:lang w:val="ru-RU" w:eastAsia="ru-RU"/>
+        </w:rPr>
+        <w:t xml:space="preserve">[H, f] = </w:t>
+      </w:r>
+      <w:proofErr w:type="spellStart"/>
+      <w:proofErr w:type="gramStart"/>
+      <w:r>
+        <w:rPr>
+          <w:rFonts w:ascii="Consolas" w:eastAsia="Times New Roman" w:hAnsi="Consolas" w:cs="Times New Roman"/>
+          <w:color w:val="212121"/>
+          <w:sz w:val="21"/>
+          <w:szCs w:val="21"/>
+          <w:lang w:val="ru-RU" w:eastAsia="ru-RU"/>
+        </w:rPr>
+        <w:t>freqz</w:t>
+      </w:r>
+      <w:proofErr w:type="spellEnd"/>
+      <w:r>
+        <w:rPr>
+          <w:rFonts w:ascii="Consolas" w:eastAsia="Times New Roman" w:hAnsi="Consolas" w:cs="Times New Roman"/>
+          <w:color w:val="212121"/>
+          <w:sz w:val="21"/>
+          <w:szCs w:val="21"/>
+          <w:lang w:val="ru-RU" w:eastAsia="ru-RU"/>
+        </w:rPr>
+        <w:t>(</w:t>
+      </w:r>
+      <w:proofErr w:type="spellStart"/>
+      <w:proofErr w:type="gramEnd"/>
+      <w:r>
+        <w:rPr>
+          <w:rFonts w:ascii="Consolas" w:eastAsia="Times New Roman" w:hAnsi="Consolas" w:cs="Times New Roman"/>
+          <w:color w:val="212121"/>
+          <w:sz w:val="21"/>
+          <w:szCs w:val="21"/>
+          <w:lang w:val="ru-RU" w:eastAsia="ru-RU"/>
+        </w:rPr>
+        <w:t>bz</w:t>
+      </w:r>
+      <w:proofErr w:type="spellEnd"/>
+      <w:r>
+        <w:rPr>
+          <w:rFonts w:ascii="Consolas" w:eastAsia="Times New Roman" w:hAnsi="Consolas" w:cs="Times New Roman"/>
+          <w:color w:val="212121"/>
+          <w:sz w:val="21"/>
+          <w:szCs w:val="21"/>
+          <w:lang w:val="ru-RU" w:eastAsia="ru-RU"/>
+        </w:rPr>
+        <w:t xml:space="preserve">, </w:t>
+      </w:r>
+      <w:proofErr w:type="spellStart"/>
+      <w:r>
+        <w:rPr>
+          <w:rFonts w:ascii="Consolas" w:eastAsia="Times New Roman" w:hAnsi="Consolas" w:cs="Times New Roman"/>
+          <w:color w:val="212121"/>
+          <w:sz w:val="21"/>
+          <w:szCs w:val="21"/>
+          <w:lang w:val="ru-RU" w:eastAsia="ru-RU"/>
+        </w:rPr>
+        <w:t>az</w:t>
+      </w:r>
+      <w:proofErr w:type="spellEnd"/>
+      <w:r>
+        <w:rPr>
+          <w:rFonts w:ascii="Consolas" w:eastAsia="Times New Roman" w:hAnsi="Consolas" w:cs="Times New Roman"/>
+          <w:color w:val="212121"/>
+          <w:sz w:val="21"/>
+          <w:szCs w:val="21"/>
+          <w:lang w:val="ru-RU" w:eastAsia="ru-RU"/>
+        </w:rPr>
+        <w:t xml:space="preserve">, 512, </w:t>
+      </w:r>
+      <w:proofErr w:type="spellStart"/>
+      <w:r>
+        <w:rPr>
+          <w:rFonts w:ascii="Consolas" w:eastAsia="Times New Roman" w:hAnsi="Consolas" w:cs="Times New Roman"/>
+          <w:color w:val="212121"/>
+          <w:sz w:val="21"/>
+          <w:szCs w:val="21"/>
+          <w:lang w:val="ru-RU" w:eastAsia="ru-RU"/>
+        </w:rPr>
+        <w:t>Fc</w:t>
+      </w:r>
+      <w:proofErr w:type="spellEnd"/>
+      <w:r>
+        <w:rPr>
+          <w:rFonts w:ascii="Consolas" w:eastAsia="Times New Roman" w:hAnsi="Consolas" w:cs="Times New Roman"/>
+          <w:color w:val="212121"/>
+          <w:sz w:val="21"/>
+          <w:szCs w:val="21"/>
+          <w:lang w:val="ru-RU" w:eastAsia="ru-RU"/>
+        </w:rPr>
+        <w:t xml:space="preserve">); </w:t>
+      </w:r>
+      <w:r>
+        <w:rPr>
+          <w:rFonts w:ascii="Consolas" w:eastAsia="Times New Roman" w:hAnsi="Consolas" w:cs="Times New Roman"/>
+          <w:color w:val="008013"/>
+          <w:sz w:val="21"/>
+          <w:szCs w:val="21"/>
+          <w:lang w:val="ru-RU" w:eastAsia="ru-RU"/>
+        </w:rPr>
+        <w:t>% частотна характеристика</w:t>
+      </w:r>
+    </w:p>
+    <w:p>
+      <w:pPr>
+        <w:shd w:val="clear" w:color="auto" w:fill="F5F5F5"/>
+        <w:suppressAutoHyphens w:val="0"/>
+        <w:spacing w:after="240" w:line="258" w:lineRule="atLeast"/>
+        <w:rPr>
+          <w:rFonts w:ascii="Consolas" w:eastAsia="Times New Roman" w:hAnsi="Consolas" w:cs="Times New Roman"/>
+          <w:color w:val="212121"/>
+          <w:sz w:val="21"/>
+          <w:szCs w:val="21"/>
+          <w:lang w:val="ru-RU" w:eastAsia="ru-RU"/>
+        </w:rPr>
+      </w:pPr>
+    </w:p>
+    <w:p>
+      <w:pPr>
+        <w:shd w:val="clear" w:color="auto" w:fill="F5F5F5"/>
+        <w:suppressAutoHyphens w:val="0"/>
+        <w:spacing w:after="0" w:line="270" w:lineRule="atLeast"/>
+        <w:rPr>
+          <w:rFonts w:ascii="Consolas" w:eastAsia="Times New Roman" w:hAnsi="Consolas" w:cs="Times New Roman"/>
+          <w:color w:val="212121"/>
+          <w:sz w:val="21"/>
+          <w:szCs w:val="21"/>
+          <w:lang w:val="en-US" w:eastAsia="ru-RU"/>
+        </w:rPr>
+      </w:pPr>
+      <w:proofErr w:type="gramStart"/>
+      <w:r>
+        <w:rPr>
+          <w:rFonts w:ascii="Consolas" w:eastAsia="Times New Roman" w:hAnsi="Consolas" w:cs="Times New Roman"/>
+          <w:color w:val="212121"/>
+          <w:sz w:val="21"/>
+          <w:szCs w:val="21"/>
+          <w:lang w:val="en-US" w:eastAsia="ru-RU"/>
+        </w:rPr>
+        <w:t>subplot(</w:t>
+      </w:r>
+      <w:proofErr w:type="gramEnd"/>
+      <w:r>
+        <w:rPr>
+          <w:rFonts w:ascii="Consolas" w:eastAsia="Times New Roman" w:hAnsi="Consolas" w:cs="Times New Roman"/>
+          <w:color w:val="212121"/>
+          <w:sz w:val="21"/>
+          <w:szCs w:val="21"/>
+          <w:lang w:val="en-US" w:eastAsia="ru-RU"/>
+        </w:rPr>
+        <w:t>2, 2, 1);</w:t>
+      </w:r>
+    </w:p>
+    <w:p>
+      <w:pPr>
+        <w:shd w:val="clear" w:color="auto" w:fill="F5F5F5"/>
+        <w:suppressAutoHyphens w:val="0"/>
+        <w:spacing w:after="0" w:line="270" w:lineRule="atLeast"/>
+        <w:rPr>
+          <w:rFonts w:ascii="Consolas" w:eastAsia="Times New Roman" w:hAnsi="Consolas" w:cs="Times New Roman"/>
+          <w:color w:val="212121"/>
+          <w:sz w:val="21"/>
+          <w:szCs w:val="21"/>
+          <w:lang w:val="en-US" w:eastAsia="ru-RU"/>
+        </w:rPr>
+      </w:pPr>
+      <w:proofErr w:type="gramStart"/>
+      <w:r>
+        <w:rPr>
+          <w:rFonts w:ascii="Consolas" w:eastAsia="Times New Roman" w:hAnsi="Consolas" w:cs="Times New Roman"/>
+          <w:color w:val="212121"/>
+          <w:sz w:val="21"/>
+          <w:szCs w:val="21"/>
+          <w:lang w:val="en-US" w:eastAsia="ru-RU"/>
+        </w:rPr>
+        <w:t>plot(</w:t>
+      </w:r>
+      <w:proofErr w:type="gramEnd"/>
+      <w:r>
+        <w:rPr>
+          <w:rFonts w:ascii="Consolas" w:eastAsia="Times New Roman" w:hAnsi="Consolas" w:cs="Times New Roman"/>
+          <w:color w:val="212121"/>
+          <w:sz w:val="21"/>
+          <w:szCs w:val="21"/>
+          <w:lang w:val="en-US" w:eastAsia="ru-RU"/>
+        </w:rPr>
+        <w:t xml:space="preserve">f, 20*log10(abs(H))), grid </w:t>
+      </w:r>
+      <w:r>
+        <w:rPr>
+          <w:rFonts w:ascii="Consolas" w:eastAsia="Times New Roman" w:hAnsi="Consolas" w:cs="Times New Roman"/>
+          <w:color w:val="A709F5"/>
+          <w:sz w:val="21"/>
+          <w:szCs w:val="21"/>
+          <w:lang w:val="en-US" w:eastAsia="ru-RU"/>
+        </w:rPr>
+        <w:t>on</w:t>
+      </w:r>
+      <w:r>
+        <w:rPr>
+          <w:rFonts w:ascii="Consolas" w:eastAsia="Times New Roman" w:hAnsi="Consolas" w:cs="Times New Roman"/>
+          <w:color w:val="212121"/>
+          <w:sz w:val="21"/>
+          <w:szCs w:val="21"/>
+          <w:lang w:val="en-US" w:eastAsia="ru-RU"/>
+        </w:rPr>
+        <w:t xml:space="preserve">; </w:t>
+      </w:r>
+      <w:r>
+        <w:rPr>
+          <w:rFonts w:ascii="Consolas" w:eastAsia="Times New Roman" w:hAnsi="Consolas" w:cs="Times New Roman"/>
+          <w:color w:val="008013"/>
+          <w:sz w:val="21"/>
+          <w:szCs w:val="21"/>
+          <w:lang w:val="en-US" w:eastAsia="ru-RU"/>
+        </w:rPr>
+        <w:t xml:space="preserve">% </w:t>
+      </w:r>
+      <w:proofErr w:type="spellStart"/>
+      <w:r>
+        <w:rPr>
+          <w:rFonts w:ascii="Consolas" w:eastAsia="Times New Roman" w:hAnsi="Consolas" w:cs="Times New Roman"/>
+          <w:color w:val="008013"/>
+          <w:sz w:val="21"/>
+          <w:szCs w:val="21"/>
+          <w:lang w:val="ru-RU" w:eastAsia="ru-RU"/>
+        </w:rPr>
+        <w:t>виведення</w:t>
+      </w:r>
+      <w:proofErr w:type="spellEnd"/>
+      <w:r>
+        <w:rPr>
+          <w:rFonts w:ascii="Consolas" w:eastAsia="Times New Roman" w:hAnsi="Consolas" w:cs="Times New Roman"/>
+          <w:color w:val="008013"/>
+          <w:sz w:val="21"/>
+          <w:szCs w:val="21"/>
+          <w:lang w:val="en-US" w:eastAsia="ru-RU"/>
+        </w:rPr>
+        <w:t xml:space="preserve"> </w:t>
+      </w:r>
+      <w:r>
+        <w:rPr>
+          <w:rFonts w:ascii="Consolas" w:eastAsia="Times New Roman" w:hAnsi="Consolas" w:cs="Times New Roman"/>
+          <w:color w:val="008013"/>
+          <w:sz w:val="21"/>
+          <w:szCs w:val="21"/>
+          <w:lang w:val="ru-RU" w:eastAsia="ru-RU"/>
+        </w:rPr>
+        <w:t>АЧХ</w:t>
+      </w:r>
+    </w:p>
+    <w:p>
+      <w:pPr>
+        <w:shd w:val="clear" w:color="auto" w:fill="F5F5F5"/>
+        <w:suppressAutoHyphens w:val="0"/>
+        <w:spacing w:after="0" w:line="270" w:lineRule="atLeast"/>
+        <w:rPr>
+          <w:rFonts w:ascii="Consolas" w:eastAsia="Times New Roman" w:hAnsi="Consolas" w:cs="Times New Roman"/>
+          <w:color w:val="212121"/>
+          <w:sz w:val="21"/>
+          <w:szCs w:val="21"/>
+          <w:lang w:val="en-US" w:eastAsia="ru-RU"/>
+        </w:rPr>
+      </w:pPr>
+      <w:proofErr w:type="spellStart"/>
+      <w:proofErr w:type="gramStart"/>
+      <w:r>
+        <w:rPr>
+          <w:rFonts w:ascii="Consolas" w:eastAsia="Times New Roman" w:hAnsi="Consolas" w:cs="Times New Roman"/>
+          <w:color w:val="212121"/>
+          <w:sz w:val="21"/>
+          <w:szCs w:val="21"/>
+          <w:lang w:val="en-US" w:eastAsia="ru-RU"/>
+        </w:rPr>
+        <w:t>xlabel</w:t>
+      </w:r>
+      <w:proofErr w:type="spellEnd"/>
+      <w:r>
+        <w:rPr>
+          <w:rFonts w:ascii="Consolas" w:eastAsia="Times New Roman" w:hAnsi="Consolas" w:cs="Times New Roman"/>
+          <w:color w:val="212121"/>
+          <w:sz w:val="21"/>
+          <w:szCs w:val="21"/>
+          <w:lang w:val="en-US" w:eastAsia="ru-RU"/>
+        </w:rPr>
+        <w:t>(</w:t>
+      </w:r>
+      <w:proofErr w:type="gramEnd"/>
+      <w:r>
+        <w:rPr>
+          <w:rFonts w:ascii="Consolas" w:eastAsia="Times New Roman" w:hAnsi="Consolas" w:cs="Times New Roman"/>
+          <w:color w:val="A709F5"/>
+          <w:sz w:val="21"/>
+          <w:szCs w:val="21"/>
+          <w:lang w:val="en-US" w:eastAsia="ru-RU"/>
+        </w:rPr>
+        <w:t>'Frequency (kHz)'</w:t>
+      </w:r>
+      <w:r>
+        <w:rPr>
+          <w:rFonts w:ascii="Consolas" w:eastAsia="Times New Roman" w:hAnsi="Consolas" w:cs="Times New Roman"/>
+          <w:color w:val="212121"/>
+          <w:sz w:val="21"/>
+          <w:szCs w:val="21"/>
+          <w:lang w:val="en-US" w:eastAsia="ru-RU"/>
+        </w:rPr>
+        <w:t>),</w:t>
+      </w:r>
+    </w:p>
+    <w:p>
+      <w:pPr>
+        <w:shd w:val="clear" w:color="auto" w:fill="F5F5F5"/>
+        <w:suppressAutoHyphens w:val="0"/>
+        <w:spacing w:after="0" w:line="270" w:lineRule="atLeast"/>
+        <w:rPr>
+          <w:rFonts w:ascii="Consolas" w:eastAsia="Times New Roman" w:hAnsi="Consolas" w:cs="Times New Roman"/>
+          <w:color w:val="212121"/>
+          <w:sz w:val="21"/>
+          <w:szCs w:val="21"/>
+          <w:lang w:val="en-US" w:eastAsia="ru-RU"/>
+        </w:rPr>
+      </w:pPr>
+      <w:proofErr w:type="spellStart"/>
+      <w:proofErr w:type="gramStart"/>
+      <w:r>
+        <w:rPr>
+          <w:rFonts w:ascii="Consolas" w:eastAsia="Times New Roman" w:hAnsi="Consolas" w:cs="Times New Roman"/>
+          <w:color w:val="212121"/>
+          <w:sz w:val="21"/>
+          <w:szCs w:val="21"/>
+          <w:lang w:val="en-US" w:eastAsia="ru-RU"/>
+        </w:rPr>
+        <w:t>ylabel</w:t>
+      </w:r>
+      <w:proofErr w:type="spellEnd"/>
+      <w:r>
+        <w:rPr>
+          <w:rFonts w:ascii="Consolas" w:eastAsia="Times New Roman" w:hAnsi="Consolas" w:cs="Times New Roman"/>
+          <w:color w:val="212121"/>
+          <w:sz w:val="21"/>
+          <w:szCs w:val="21"/>
+          <w:lang w:val="en-US" w:eastAsia="ru-RU"/>
+        </w:rPr>
+        <w:t>(</w:t>
+      </w:r>
+      <w:proofErr w:type="gramEnd"/>
+      <w:r>
+        <w:rPr>
+          <w:rFonts w:ascii="Consolas" w:eastAsia="Times New Roman" w:hAnsi="Consolas" w:cs="Times New Roman"/>
+          <w:color w:val="A709F5"/>
+          <w:sz w:val="21"/>
+          <w:szCs w:val="21"/>
+          <w:lang w:val="en-US" w:eastAsia="ru-RU"/>
+        </w:rPr>
+        <w:t>'Magnitude (dB)'</w:t>
+      </w:r>
+      <w:r>
+        <w:rPr>
+          <w:rFonts w:ascii="Consolas" w:eastAsia="Times New Roman" w:hAnsi="Consolas" w:cs="Times New Roman"/>
+          <w:color w:val="212121"/>
+          <w:sz w:val="21"/>
+          <w:szCs w:val="21"/>
+          <w:lang w:val="en-US" w:eastAsia="ru-RU"/>
+        </w:rPr>
+        <w:t>)</w:t>
+      </w:r>
+    </w:p>
+    <w:p>
+      <w:pPr>
+        <w:shd w:val="clear" w:color="auto" w:fill="F5F5F5"/>
+        <w:suppressAutoHyphens w:val="0"/>
+        <w:spacing w:after="0" w:line="270" w:lineRule="atLeast"/>
+        <w:rPr>
+          <w:rFonts w:ascii="Consolas" w:eastAsia="Times New Roman" w:hAnsi="Consolas" w:cs="Times New Roman"/>
+          <w:color w:val="212121"/>
+          <w:sz w:val="21"/>
+          <w:szCs w:val="21"/>
+          <w:lang w:val="en-US" w:eastAsia="ru-RU"/>
+        </w:rPr>
+      </w:pPr>
+      <w:proofErr w:type="gramStart"/>
+      <w:r>
+        <w:rPr>
+          <w:rFonts w:ascii="Consolas" w:eastAsia="Times New Roman" w:hAnsi="Consolas" w:cs="Times New Roman"/>
+          <w:color w:val="212121"/>
+          <w:sz w:val="21"/>
+          <w:szCs w:val="21"/>
+          <w:lang w:val="en-US" w:eastAsia="ru-RU"/>
+        </w:rPr>
+        <w:t>title(</w:t>
+      </w:r>
+      <w:proofErr w:type="gramEnd"/>
+      <w:r>
+        <w:rPr>
+          <w:rFonts w:ascii="Consolas" w:eastAsia="Times New Roman" w:hAnsi="Consolas" w:cs="Times New Roman"/>
+          <w:color w:val="A709F5"/>
+          <w:sz w:val="21"/>
+          <w:szCs w:val="21"/>
+          <w:lang w:val="en-US" w:eastAsia="ru-RU"/>
+        </w:rPr>
+        <w:t>'Frequency Response'</w:t>
+      </w:r>
+      <w:r>
+        <w:rPr>
+          <w:rFonts w:ascii="Consolas" w:eastAsia="Times New Roman" w:hAnsi="Consolas" w:cs="Times New Roman"/>
+          <w:color w:val="212121"/>
+          <w:sz w:val="21"/>
+          <w:szCs w:val="21"/>
+          <w:lang w:val="en-US" w:eastAsia="ru-RU"/>
+        </w:rPr>
+        <w:t>)</w:t>
+      </w:r>
+    </w:p>
+    <w:p>
+      <w:pPr>
+        <w:shd w:val="clear" w:color="auto" w:fill="F5F5F5"/>
+        <w:suppressAutoHyphens w:val="0"/>
+        <w:spacing w:after="240" w:line="258" w:lineRule="atLeast"/>
+        <w:rPr>
+          <w:rFonts w:ascii="Consolas" w:eastAsia="Times New Roman" w:hAnsi="Consolas" w:cs="Times New Roman"/>
+          <w:color w:val="212121"/>
+          <w:sz w:val="21"/>
+          <w:szCs w:val="21"/>
+          <w:lang w:val="en-US" w:eastAsia="ru-RU"/>
+        </w:rPr>
+      </w:pPr>
+    </w:p>
+    <w:p>
+      <w:pPr>
+        <w:shd w:val="clear" w:color="auto" w:fill="F5F5F5"/>
+        <w:suppressAutoHyphens w:val="0"/>
+        <w:spacing w:after="0" w:line="270" w:lineRule="atLeast"/>
+        <w:rPr>
+          <w:rFonts w:ascii="Consolas" w:eastAsia="Times New Roman" w:hAnsi="Consolas" w:cs="Times New Roman"/>
+          <w:color w:val="212121"/>
+          <w:sz w:val="21"/>
+          <w:szCs w:val="21"/>
+          <w:lang w:val="en-US" w:eastAsia="ru-RU"/>
+        </w:rPr>
+      </w:pPr>
+      <w:proofErr w:type="gramStart"/>
+      <w:r>
+        <w:rPr>
+          <w:rFonts w:ascii="Consolas" w:eastAsia="Times New Roman" w:hAnsi="Consolas" w:cs="Times New Roman"/>
+          <w:color w:val="212121"/>
+          <w:sz w:val="21"/>
+          <w:szCs w:val="21"/>
+          <w:lang w:val="en-US" w:eastAsia="ru-RU"/>
+        </w:rPr>
+        <w:t>subplot(</w:t>
+      </w:r>
+      <w:proofErr w:type="gramEnd"/>
+      <w:r>
+        <w:rPr>
+          <w:rFonts w:ascii="Consolas" w:eastAsia="Times New Roman" w:hAnsi="Consolas" w:cs="Times New Roman"/>
+          <w:color w:val="212121"/>
+          <w:sz w:val="21"/>
+          <w:szCs w:val="21"/>
+          <w:lang w:val="en-US" w:eastAsia="ru-RU"/>
+        </w:rPr>
+        <w:t>2, 2, 3);</w:t>
+      </w:r>
+    </w:p>
+    <w:p>
+      <w:pPr>
+        <w:shd w:val="clear" w:color="auto" w:fill="F5F5F5"/>
+        <w:suppressAutoHyphens w:val="0"/>
+        <w:spacing w:after="0" w:line="270" w:lineRule="atLeast"/>
+        <w:rPr>
+          <w:rFonts w:ascii="Consolas" w:eastAsia="Times New Roman" w:hAnsi="Consolas" w:cs="Times New Roman"/>
+          <w:color w:val="212121"/>
+          <w:sz w:val="21"/>
+          <w:szCs w:val="21"/>
+          <w:lang w:val="en-US" w:eastAsia="ru-RU"/>
+        </w:rPr>
+      </w:pPr>
+      <w:proofErr w:type="gramStart"/>
+      <w:r>
+        <w:rPr>
+          <w:rFonts w:ascii="Consolas" w:eastAsia="Times New Roman" w:hAnsi="Consolas" w:cs="Times New Roman"/>
+          <w:color w:val="212121"/>
+          <w:sz w:val="21"/>
+          <w:szCs w:val="21"/>
+          <w:lang w:val="en-US" w:eastAsia="ru-RU"/>
+        </w:rPr>
+        <w:t>plot(</w:t>
+      </w:r>
+      <w:proofErr w:type="gramEnd"/>
+      <w:r>
+        <w:rPr>
+          <w:rFonts w:ascii="Consolas" w:eastAsia="Times New Roman" w:hAnsi="Consolas" w:cs="Times New Roman"/>
+          <w:color w:val="212121"/>
+          <w:sz w:val="21"/>
+          <w:szCs w:val="21"/>
+          <w:lang w:val="en-US" w:eastAsia="ru-RU"/>
+        </w:rPr>
+        <w:t xml:space="preserve">f, unwrap(angle(H))), grid </w:t>
+      </w:r>
+      <w:r>
+        <w:rPr>
+          <w:rFonts w:ascii="Consolas" w:eastAsia="Times New Roman" w:hAnsi="Consolas" w:cs="Times New Roman"/>
+          <w:color w:val="A709F5"/>
+          <w:sz w:val="21"/>
+          <w:szCs w:val="21"/>
+          <w:lang w:val="en-US" w:eastAsia="ru-RU"/>
+        </w:rPr>
+        <w:t>on</w:t>
+      </w:r>
+      <w:r>
+        <w:rPr>
+          <w:rFonts w:ascii="Consolas" w:eastAsia="Times New Roman" w:hAnsi="Consolas" w:cs="Times New Roman"/>
+          <w:color w:val="212121"/>
+          <w:sz w:val="21"/>
+          <w:szCs w:val="21"/>
+          <w:lang w:val="en-US" w:eastAsia="ru-RU"/>
+        </w:rPr>
+        <w:t xml:space="preserve">; </w:t>
+      </w:r>
+      <w:r>
+        <w:rPr>
+          <w:rFonts w:ascii="Consolas" w:eastAsia="Times New Roman" w:hAnsi="Consolas" w:cs="Times New Roman"/>
+          <w:color w:val="008013"/>
+          <w:sz w:val="21"/>
+          <w:szCs w:val="21"/>
+          <w:lang w:val="en-US" w:eastAsia="ru-RU"/>
+        </w:rPr>
+        <w:t xml:space="preserve">% </w:t>
+      </w:r>
+      <w:proofErr w:type="spellStart"/>
+      <w:r>
+        <w:rPr>
+          <w:rFonts w:ascii="Consolas" w:eastAsia="Times New Roman" w:hAnsi="Consolas" w:cs="Times New Roman"/>
+          <w:color w:val="008013"/>
+          <w:sz w:val="21"/>
+          <w:szCs w:val="21"/>
+          <w:lang w:val="ru-RU" w:eastAsia="ru-RU"/>
+        </w:rPr>
+        <w:t>виведення</w:t>
+      </w:r>
+      <w:proofErr w:type="spellEnd"/>
+      <w:r>
+        <w:rPr>
+          <w:rFonts w:ascii="Consolas" w:eastAsia="Times New Roman" w:hAnsi="Consolas" w:cs="Times New Roman"/>
+          <w:color w:val="008013"/>
+          <w:sz w:val="21"/>
+          <w:szCs w:val="21"/>
+          <w:lang w:val="en-US" w:eastAsia="ru-RU"/>
+        </w:rPr>
+        <w:t xml:space="preserve"> </w:t>
+      </w:r>
+      <w:r>
+        <w:rPr>
+          <w:rFonts w:ascii="Consolas" w:eastAsia="Times New Roman" w:hAnsi="Consolas" w:cs="Times New Roman"/>
+          <w:color w:val="008013"/>
+          <w:sz w:val="21"/>
+          <w:szCs w:val="21"/>
+          <w:lang w:val="ru-RU" w:eastAsia="ru-RU"/>
+        </w:rPr>
+        <w:t>ФЧХ</w:t>
+      </w:r>
+    </w:p>
+    <w:p>
+      <w:pPr>
+        <w:shd w:val="clear" w:color="auto" w:fill="F5F5F5"/>
+        <w:suppressAutoHyphens w:val="0"/>
+        <w:spacing w:after="0" w:line="270" w:lineRule="atLeast"/>
+        <w:rPr>
+          <w:rFonts w:ascii="Consolas" w:eastAsia="Times New Roman" w:hAnsi="Consolas" w:cs="Times New Roman"/>
+          <w:color w:val="212121"/>
+          <w:sz w:val="21"/>
+          <w:szCs w:val="21"/>
+          <w:lang w:val="en-US" w:eastAsia="ru-RU"/>
+        </w:rPr>
+      </w:pPr>
+      <w:proofErr w:type="spellStart"/>
+      <w:proofErr w:type="gramStart"/>
+      <w:r>
+        <w:rPr>
+          <w:rFonts w:ascii="Consolas" w:eastAsia="Times New Roman" w:hAnsi="Consolas" w:cs="Times New Roman"/>
+          <w:color w:val="212121"/>
+          <w:sz w:val="21"/>
+          <w:szCs w:val="21"/>
+          <w:lang w:val="en-US" w:eastAsia="ru-RU"/>
+        </w:rPr>
+        <w:t>xlabel</w:t>
+      </w:r>
+      <w:proofErr w:type="spellEnd"/>
+      <w:r>
+        <w:rPr>
+          <w:rFonts w:ascii="Consolas" w:eastAsia="Times New Roman" w:hAnsi="Consolas" w:cs="Times New Roman"/>
+          <w:color w:val="212121"/>
+          <w:sz w:val="21"/>
+          <w:szCs w:val="21"/>
+          <w:lang w:val="en-US" w:eastAsia="ru-RU"/>
+        </w:rPr>
+        <w:t>(</w:t>
+      </w:r>
+      <w:proofErr w:type="gramEnd"/>
+      <w:r>
+        <w:rPr>
+          <w:rFonts w:ascii="Consolas" w:eastAsia="Times New Roman" w:hAnsi="Consolas" w:cs="Times New Roman"/>
+          <w:color w:val="A709F5"/>
+          <w:sz w:val="21"/>
+          <w:szCs w:val="21"/>
+          <w:lang w:val="en-US" w:eastAsia="ru-RU"/>
+        </w:rPr>
+        <w:t>'Frequency (kHz)'</w:t>
+      </w:r>
+      <w:r>
+        <w:rPr>
+          <w:rFonts w:ascii="Consolas" w:eastAsia="Times New Roman" w:hAnsi="Consolas" w:cs="Times New Roman"/>
+          <w:color w:val="212121"/>
+          <w:sz w:val="21"/>
+          <w:szCs w:val="21"/>
+          <w:lang w:val="en-US" w:eastAsia="ru-RU"/>
+        </w:rPr>
+        <w:t>),</w:t>
+      </w:r>
+    </w:p>
+    <w:p>
+      <w:pPr>
+        <w:shd w:val="clear" w:color="auto" w:fill="F5F5F5"/>
+        <w:suppressAutoHyphens w:val="0"/>
+        <w:spacing w:after="0" w:line="270" w:lineRule="atLeast"/>
+        <w:rPr>
+          <w:rFonts w:ascii="Consolas" w:eastAsia="Times New Roman" w:hAnsi="Consolas" w:cs="Times New Roman"/>
+          <w:color w:val="212121"/>
+          <w:sz w:val="21"/>
+          <w:szCs w:val="21"/>
+          <w:lang w:val="en-US" w:eastAsia="ru-RU"/>
+        </w:rPr>
+      </w:pPr>
+      <w:proofErr w:type="spellStart"/>
+      <w:proofErr w:type="gramStart"/>
+      <w:r>
+        <w:rPr>
+          <w:rFonts w:ascii="Consolas" w:eastAsia="Times New Roman" w:hAnsi="Consolas" w:cs="Times New Roman"/>
+          <w:color w:val="212121"/>
+          <w:sz w:val="21"/>
+          <w:szCs w:val="21"/>
+          <w:lang w:val="en-US" w:eastAsia="ru-RU"/>
+        </w:rPr>
+        <w:t>ylabel</w:t>
+      </w:r>
+      <w:proofErr w:type="spellEnd"/>
+      <w:r>
+        <w:rPr>
+          <w:rFonts w:ascii="Consolas" w:eastAsia="Times New Roman" w:hAnsi="Consolas" w:cs="Times New Roman"/>
+          <w:color w:val="212121"/>
+          <w:sz w:val="21"/>
+          <w:szCs w:val="21"/>
+          <w:lang w:val="en-US" w:eastAsia="ru-RU"/>
+        </w:rPr>
+        <w:t>(</w:t>
+      </w:r>
+      <w:proofErr w:type="gramEnd"/>
+      <w:r>
+        <w:rPr>
+          <w:rFonts w:ascii="Consolas" w:eastAsia="Times New Roman" w:hAnsi="Consolas" w:cs="Times New Roman"/>
+          <w:color w:val="A709F5"/>
+          <w:sz w:val="21"/>
+          <w:szCs w:val="21"/>
+          <w:lang w:val="en-US" w:eastAsia="ru-RU"/>
+        </w:rPr>
+        <w:t>'Phase (radians)'</w:t>
+      </w:r>
+      <w:r>
+        <w:rPr>
+          <w:rFonts w:ascii="Consolas" w:eastAsia="Times New Roman" w:hAnsi="Consolas" w:cs="Times New Roman"/>
+          <w:color w:val="212121"/>
+          <w:sz w:val="21"/>
+          <w:szCs w:val="21"/>
+          <w:lang w:val="en-US" w:eastAsia="ru-RU"/>
+        </w:rPr>
+        <w:t>)</w:t>
+      </w:r>
+    </w:p>
+    <w:p>
+      <w:pPr>
+        <w:shd w:val="clear" w:color="auto" w:fill="F5F5F5"/>
+        <w:suppressAutoHyphens w:val="0"/>
+        <w:spacing w:after="0" w:line="270" w:lineRule="atLeast"/>
+        <w:rPr>
+          <w:rFonts w:ascii="Consolas" w:eastAsia="Times New Roman" w:hAnsi="Consolas" w:cs="Times New Roman"/>
+          <w:color w:val="212121"/>
+          <w:sz w:val="21"/>
+          <w:szCs w:val="21"/>
+          <w:lang w:val="en-US" w:eastAsia="ru-RU"/>
+        </w:rPr>
+      </w:pPr>
+      <w:proofErr w:type="gramStart"/>
+      <w:r>
+        <w:rPr>
+          <w:rFonts w:ascii="Consolas" w:eastAsia="Times New Roman" w:hAnsi="Consolas" w:cs="Times New Roman"/>
+          <w:color w:val="212121"/>
+          <w:sz w:val="21"/>
+          <w:szCs w:val="21"/>
+          <w:lang w:val="en-US" w:eastAsia="ru-RU"/>
+        </w:rPr>
+        <w:lastRenderedPageBreak/>
+        <w:t>title(</w:t>
+      </w:r>
+      <w:proofErr w:type="gramEnd"/>
+      <w:r>
+        <w:rPr>
+          <w:rFonts w:ascii="Consolas" w:eastAsia="Times New Roman" w:hAnsi="Consolas" w:cs="Times New Roman"/>
+          <w:color w:val="A709F5"/>
+          <w:sz w:val="21"/>
+          <w:szCs w:val="21"/>
+          <w:lang w:val="en-US" w:eastAsia="ru-RU"/>
+        </w:rPr>
+        <w:t>'Phase Response'</w:t>
+      </w:r>
+      <w:r>
+        <w:rPr>
+          <w:rFonts w:ascii="Consolas" w:eastAsia="Times New Roman" w:hAnsi="Consolas" w:cs="Times New Roman"/>
+          <w:color w:val="212121"/>
+          <w:sz w:val="21"/>
+          <w:szCs w:val="21"/>
+          <w:lang w:val="en-US" w:eastAsia="ru-RU"/>
+        </w:rPr>
+        <w:t>)</w:t>
+      </w:r>
+    </w:p>
+    <w:p>
+      <w:pPr>
+        <w:shd w:val="clear" w:color="auto" w:fill="F5F5F5"/>
+        <w:suppressAutoHyphens w:val="0"/>
+        <w:spacing w:after="240" w:line="258" w:lineRule="atLeast"/>
+        <w:rPr>
+          <w:rFonts w:ascii="Consolas" w:eastAsia="Times New Roman" w:hAnsi="Consolas" w:cs="Times New Roman"/>
+          <w:color w:val="212121"/>
+          <w:sz w:val="21"/>
+          <w:szCs w:val="21"/>
+          <w:lang w:val="en-US" w:eastAsia="ru-RU"/>
+        </w:rPr>
+      </w:pPr>
+    </w:p>
+    <w:p>
+      <w:pPr>
+        <w:shd w:val="clear" w:color="auto" w:fill="F5F5F5"/>
+        <w:suppressAutoHyphens w:val="0"/>
+        <w:spacing w:after="0" w:line="270" w:lineRule="atLeast"/>
+        <w:rPr>
+          <w:rFonts w:ascii="Consolas" w:eastAsia="Times New Roman" w:hAnsi="Consolas" w:cs="Times New Roman"/>
+          <w:color w:val="212121"/>
+          <w:sz w:val="21"/>
+          <w:szCs w:val="21"/>
+          <w:lang w:val="en-US" w:eastAsia="ru-RU"/>
+        </w:rPr>
+      </w:pPr>
+      <w:proofErr w:type="gramStart"/>
+      <w:r>
+        <w:rPr>
+          <w:rFonts w:ascii="Consolas" w:eastAsia="Times New Roman" w:hAnsi="Consolas" w:cs="Times New Roman"/>
+          <w:color w:val="212121"/>
+          <w:sz w:val="21"/>
+          <w:szCs w:val="21"/>
+          <w:lang w:val="en-US" w:eastAsia="ru-RU"/>
+        </w:rPr>
+        <w:t>subplot(</w:t>
+      </w:r>
+      <w:proofErr w:type="gramEnd"/>
+      <w:r>
+        <w:rPr>
+          <w:rFonts w:ascii="Consolas" w:eastAsia="Times New Roman" w:hAnsi="Consolas" w:cs="Times New Roman"/>
+          <w:color w:val="212121"/>
+          <w:sz w:val="21"/>
+          <w:szCs w:val="21"/>
+          <w:lang w:val="en-US" w:eastAsia="ru-RU"/>
+        </w:rPr>
+        <w:t xml:space="preserve">2, 2, 2); </w:t>
+      </w:r>
+    </w:p>
+    <w:p>
+      <w:pPr>
+        <w:shd w:val="clear" w:color="auto" w:fill="F5F5F5"/>
+        <w:suppressAutoHyphens w:val="0"/>
+        <w:spacing w:after="0" w:line="270" w:lineRule="atLeast"/>
+        <w:rPr>
+          <w:rFonts w:ascii="Consolas" w:eastAsia="Times New Roman" w:hAnsi="Consolas" w:cs="Times New Roman"/>
+          <w:color w:val="212121"/>
+          <w:sz w:val="21"/>
+          <w:szCs w:val="21"/>
+          <w:lang w:val="en-US" w:eastAsia="ru-RU"/>
+        </w:rPr>
+      </w:pPr>
+      <w:proofErr w:type="spellStart"/>
+      <w:proofErr w:type="gramStart"/>
+      <w:r>
+        <w:rPr>
+          <w:rFonts w:ascii="Consolas" w:eastAsia="Times New Roman" w:hAnsi="Consolas" w:cs="Times New Roman"/>
+          <w:color w:val="212121"/>
+          <w:sz w:val="21"/>
+          <w:szCs w:val="21"/>
+          <w:lang w:val="en-US" w:eastAsia="ru-RU"/>
+        </w:rPr>
+        <w:t>gd</w:t>
+      </w:r>
+      <w:proofErr w:type="spellEnd"/>
+      <w:proofErr w:type="gramEnd"/>
+      <w:r>
+        <w:rPr>
+          <w:rFonts w:ascii="Consolas" w:eastAsia="Times New Roman" w:hAnsi="Consolas" w:cs="Times New Roman"/>
+          <w:color w:val="212121"/>
+          <w:sz w:val="21"/>
+          <w:szCs w:val="21"/>
+          <w:lang w:val="en-US" w:eastAsia="ru-RU"/>
+        </w:rPr>
+        <w:t xml:space="preserve"> = </w:t>
+      </w:r>
+      <w:proofErr w:type="spellStart"/>
+      <w:r>
+        <w:rPr>
+          <w:rFonts w:ascii="Consolas" w:eastAsia="Times New Roman" w:hAnsi="Consolas" w:cs="Times New Roman"/>
+          <w:color w:val="212121"/>
+          <w:sz w:val="21"/>
+          <w:szCs w:val="21"/>
+          <w:lang w:val="en-US" w:eastAsia="ru-RU"/>
+        </w:rPr>
+        <w:t>grpdelay</w:t>
+      </w:r>
+      <w:proofErr w:type="spellEnd"/>
+      <w:r>
+        <w:rPr>
+          <w:rFonts w:ascii="Consolas" w:eastAsia="Times New Roman" w:hAnsi="Consolas" w:cs="Times New Roman"/>
+          <w:color w:val="212121"/>
+          <w:sz w:val="21"/>
+          <w:szCs w:val="21"/>
+          <w:lang w:val="en-US" w:eastAsia="ru-RU"/>
+        </w:rPr>
+        <w:t>(</w:t>
+      </w:r>
+      <w:proofErr w:type="spellStart"/>
+      <w:r>
+        <w:rPr>
+          <w:rFonts w:ascii="Consolas" w:eastAsia="Times New Roman" w:hAnsi="Consolas" w:cs="Times New Roman"/>
+          <w:color w:val="212121"/>
+          <w:sz w:val="21"/>
+          <w:szCs w:val="21"/>
+          <w:lang w:val="en-US" w:eastAsia="ru-RU"/>
+        </w:rPr>
+        <w:t>bz</w:t>
+      </w:r>
+      <w:proofErr w:type="spellEnd"/>
+      <w:r>
+        <w:rPr>
+          <w:rFonts w:ascii="Consolas" w:eastAsia="Times New Roman" w:hAnsi="Consolas" w:cs="Times New Roman"/>
+          <w:color w:val="212121"/>
+          <w:sz w:val="21"/>
+          <w:szCs w:val="21"/>
+          <w:lang w:val="en-US" w:eastAsia="ru-RU"/>
+        </w:rPr>
+        <w:t xml:space="preserve">, </w:t>
+      </w:r>
+      <w:proofErr w:type="spellStart"/>
+      <w:r>
+        <w:rPr>
+          <w:rFonts w:ascii="Consolas" w:eastAsia="Times New Roman" w:hAnsi="Consolas" w:cs="Times New Roman"/>
+          <w:color w:val="212121"/>
+          <w:sz w:val="21"/>
+          <w:szCs w:val="21"/>
+          <w:lang w:val="en-US" w:eastAsia="ru-RU"/>
+        </w:rPr>
+        <w:t>az</w:t>
+      </w:r>
+      <w:proofErr w:type="spellEnd"/>
+      <w:r>
+        <w:rPr>
+          <w:rFonts w:ascii="Consolas" w:eastAsia="Times New Roman" w:hAnsi="Consolas" w:cs="Times New Roman"/>
+          <w:color w:val="212121"/>
+          <w:sz w:val="21"/>
+          <w:szCs w:val="21"/>
+          <w:lang w:val="en-US" w:eastAsia="ru-RU"/>
+        </w:rPr>
+        <w:t xml:space="preserve">); </w:t>
+      </w:r>
+      <w:r>
+        <w:rPr>
+          <w:rFonts w:ascii="Consolas" w:eastAsia="Times New Roman" w:hAnsi="Consolas" w:cs="Times New Roman"/>
+          <w:color w:val="008013"/>
+          <w:sz w:val="21"/>
+          <w:szCs w:val="21"/>
+          <w:lang w:val="en-US" w:eastAsia="ru-RU"/>
+        </w:rPr>
+        <w:t xml:space="preserve">% </w:t>
+      </w:r>
+      <w:proofErr w:type="spellStart"/>
+      <w:r>
+        <w:rPr>
+          <w:rFonts w:ascii="Consolas" w:eastAsia="Times New Roman" w:hAnsi="Consolas" w:cs="Times New Roman"/>
+          <w:color w:val="008013"/>
+          <w:sz w:val="21"/>
+          <w:szCs w:val="21"/>
+          <w:lang w:val="ru-RU" w:eastAsia="ru-RU"/>
+        </w:rPr>
+        <w:t>групова</w:t>
+      </w:r>
+      <w:proofErr w:type="spellEnd"/>
+      <w:r>
+        <w:rPr>
+          <w:rFonts w:ascii="Consolas" w:eastAsia="Times New Roman" w:hAnsi="Consolas" w:cs="Times New Roman"/>
+          <w:color w:val="008013"/>
+          <w:sz w:val="21"/>
+          <w:szCs w:val="21"/>
+          <w:lang w:val="en-US" w:eastAsia="ru-RU"/>
+        </w:rPr>
+        <w:t xml:space="preserve"> </w:t>
+      </w:r>
+      <w:proofErr w:type="spellStart"/>
+      <w:r>
+        <w:rPr>
+          <w:rFonts w:ascii="Consolas" w:eastAsia="Times New Roman" w:hAnsi="Consolas" w:cs="Times New Roman"/>
+          <w:color w:val="008013"/>
+          <w:sz w:val="21"/>
+          <w:szCs w:val="21"/>
+          <w:lang w:val="ru-RU" w:eastAsia="ru-RU"/>
+        </w:rPr>
+        <w:t>затримка</w:t>
+      </w:r>
+      <w:proofErr w:type="spellEnd"/>
+    </w:p>
+    <w:p>
+      <w:pPr>
+        <w:shd w:val="clear" w:color="auto" w:fill="F5F5F5"/>
+        <w:suppressAutoHyphens w:val="0"/>
+        <w:spacing w:after="0" w:line="270" w:lineRule="atLeast"/>
+        <w:rPr>
+          <w:rFonts w:ascii="Consolas" w:eastAsia="Times New Roman" w:hAnsi="Consolas" w:cs="Times New Roman"/>
+          <w:color w:val="212121"/>
+          <w:sz w:val="21"/>
+          <w:szCs w:val="21"/>
+          <w:lang w:val="en-US" w:eastAsia="ru-RU"/>
+        </w:rPr>
+      </w:pPr>
+      <w:proofErr w:type="spellStart"/>
+      <w:proofErr w:type="gramStart"/>
+      <w:r>
+        <w:rPr>
+          <w:rFonts w:ascii="Consolas" w:eastAsia="Times New Roman" w:hAnsi="Consolas" w:cs="Times New Roman"/>
+          <w:color w:val="212121"/>
+          <w:sz w:val="21"/>
+          <w:szCs w:val="21"/>
+          <w:lang w:val="en-US" w:eastAsia="ru-RU"/>
+        </w:rPr>
+        <w:t>pd</w:t>
+      </w:r>
+      <w:proofErr w:type="spellEnd"/>
+      <w:proofErr w:type="gramEnd"/>
+      <w:r>
+        <w:rPr>
+          <w:rFonts w:ascii="Consolas" w:eastAsia="Times New Roman" w:hAnsi="Consolas" w:cs="Times New Roman"/>
+          <w:color w:val="212121"/>
+          <w:sz w:val="21"/>
+          <w:szCs w:val="21"/>
+          <w:lang w:val="en-US" w:eastAsia="ru-RU"/>
+        </w:rPr>
+        <w:t xml:space="preserve"> = -unwrap(angle(H)) ./ f; </w:t>
+      </w:r>
+      <w:r>
+        <w:rPr>
+          <w:rFonts w:ascii="Consolas" w:eastAsia="Times New Roman" w:hAnsi="Consolas" w:cs="Times New Roman"/>
+          <w:color w:val="008013"/>
+          <w:sz w:val="21"/>
+          <w:szCs w:val="21"/>
+          <w:lang w:val="en-US" w:eastAsia="ru-RU"/>
+        </w:rPr>
+        <w:t xml:space="preserve">% </w:t>
+      </w:r>
+      <w:proofErr w:type="spellStart"/>
+      <w:r>
+        <w:rPr>
+          <w:rFonts w:ascii="Consolas" w:eastAsia="Times New Roman" w:hAnsi="Consolas" w:cs="Times New Roman"/>
+          <w:color w:val="008013"/>
+          <w:sz w:val="21"/>
+          <w:szCs w:val="21"/>
+          <w:lang w:val="ru-RU" w:eastAsia="ru-RU"/>
+        </w:rPr>
+        <w:t>фазова</w:t>
+      </w:r>
+      <w:proofErr w:type="spellEnd"/>
+      <w:r>
+        <w:rPr>
+          <w:rFonts w:ascii="Consolas" w:eastAsia="Times New Roman" w:hAnsi="Consolas" w:cs="Times New Roman"/>
+          <w:color w:val="008013"/>
+          <w:sz w:val="21"/>
+          <w:szCs w:val="21"/>
+          <w:lang w:val="en-US" w:eastAsia="ru-RU"/>
+        </w:rPr>
+        <w:t xml:space="preserve"> </w:t>
+      </w:r>
+      <w:proofErr w:type="spellStart"/>
+      <w:r>
+        <w:rPr>
+          <w:rFonts w:ascii="Consolas" w:eastAsia="Times New Roman" w:hAnsi="Consolas" w:cs="Times New Roman"/>
+          <w:color w:val="008013"/>
+          <w:sz w:val="21"/>
+          <w:szCs w:val="21"/>
+          <w:lang w:val="ru-RU" w:eastAsia="ru-RU"/>
+        </w:rPr>
+        <w:t>затримка</w:t>
+      </w:r>
+      <w:proofErr w:type="spellEnd"/>
+    </w:p>
+    <w:p>
+      <w:pPr>
+        <w:shd w:val="clear" w:color="auto" w:fill="F5F5F5"/>
+        <w:suppressAutoHyphens w:val="0"/>
+        <w:spacing w:after="0" w:line="270" w:lineRule="atLeast"/>
+        <w:rPr>
+          <w:rFonts w:ascii="Consolas" w:eastAsia="Times New Roman" w:hAnsi="Consolas" w:cs="Times New Roman"/>
+          <w:color w:val="212121"/>
+          <w:sz w:val="21"/>
+          <w:szCs w:val="21"/>
+          <w:lang w:val="en-US" w:eastAsia="ru-RU"/>
+        </w:rPr>
+      </w:pPr>
+      <w:proofErr w:type="gramStart"/>
+      <w:r>
+        <w:rPr>
+          <w:rFonts w:ascii="Consolas" w:eastAsia="Times New Roman" w:hAnsi="Consolas" w:cs="Times New Roman"/>
+          <w:color w:val="008013"/>
+          <w:sz w:val="21"/>
+          <w:szCs w:val="21"/>
+          <w:lang w:val="en-US" w:eastAsia="ru-RU"/>
+        </w:rPr>
+        <w:t>%</w:t>
+      </w:r>
+      <w:proofErr w:type="gramEnd"/>
+      <w:r>
+        <w:rPr>
+          <w:rFonts w:ascii="Consolas" w:eastAsia="Times New Roman" w:hAnsi="Consolas" w:cs="Times New Roman"/>
+          <w:color w:val="008013"/>
+          <w:sz w:val="21"/>
+          <w:szCs w:val="21"/>
+          <w:lang w:val="en-US" w:eastAsia="ru-RU"/>
+        </w:rPr>
+        <w:t xml:space="preserve"> </w:t>
+      </w:r>
+      <w:proofErr w:type="spellStart"/>
+      <w:r>
+        <w:rPr>
+          <w:rFonts w:ascii="Consolas" w:eastAsia="Times New Roman" w:hAnsi="Consolas" w:cs="Times New Roman"/>
+          <w:color w:val="008013"/>
+          <w:sz w:val="21"/>
+          <w:szCs w:val="21"/>
+          <w:lang w:val="ru-RU" w:eastAsia="ru-RU"/>
+        </w:rPr>
+        <w:t>виведення</w:t>
+      </w:r>
+      <w:proofErr w:type="spellEnd"/>
+      <w:r>
+        <w:rPr>
+          <w:rFonts w:ascii="Consolas" w:eastAsia="Times New Roman" w:hAnsi="Consolas" w:cs="Times New Roman"/>
+          <w:color w:val="008013"/>
+          <w:sz w:val="21"/>
+          <w:szCs w:val="21"/>
+          <w:lang w:val="en-US" w:eastAsia="ru-RU"/>
+        </w:rPr>
+        <w:t xml:space="preserve"> </w:t>
+      </w:r>
+      <w:proofErr w:type="spellStart"/>
+      <w:r>
+        <w:rPr>
+          <w:rFonts w:ascii="Consolas" w:eastAsia="Times New Roman" w:hAnsi="Consolas" w:cs="Times New Roman"/>
+          <w:color w:val="008013"/>
+          <w:sz w:val="21"/>
+          <w:szCs w:val="21"/>
+          <w:lang w:val="ru-RU" w:eastAsia="ru-RU"/>
+        </w:rPr>
+        <w:t>групової</w:t>
+      </w:r>
+      <w:proofErr w:type="spellEnd"/>
+      <w:r>
+        <w:rPr>
+          <w:rFonts w:ascii="Consolas" w:eastAsia="Times New Roman" w:hAnsi="Consolas" w:cs="Times New Roman"/>
+          <w:color w:val="008013"/>
+          <w:sz w:val="21"/>
+          <w:szCs w:val="21"/>
+          <w:lang w:val="en-US" w:eastAsia="ru-RU"/>
+        </w:rPr>
+        <w:t xml:space="preserve"> </w:t>
+      </w:r>
+      <w:r>
+        <w:rPr>
+          <w:rFonts w:ascii="Consolas" w:eastAsia="Times New Roman" w:hAnsi="Consolas" w:cs="Times New Roman"/>
+          <w:color w:val="008013"/>
+          <w:sz w:val="21"/>
+          <w:szCs w:val="21"/>
+          <w:lang w:val="ru-RU" w:eastAsia="ru-RU"/>
+        </w:rPr>
+        <w:t>та</w:t>
+      </w:r>
+      <w:r>
+        <w:rPr>
+          <w:rFonts w:ascii="Consolas" w:eastAsia="Times New Roman" w:hAnsi="Consolas" w:cs="Times New Roman"/>
+          <w:color w:val="008013"/>
+          <w:sz w:val="21"/>
+          <w:szCs w:val="21"/>
+          <w:lang w:val="en-US" w:eastAsia="ru-RU"/>
+        </w:rPr>
+        <w:t xml:space="preserve"> </w:t>
+      </w:r>
+      <w:proofErr w:type="spellStart"/>
+      <w:r>
+        <w:rPr>
+          <w:rFonts w:ascii="Consolas" w:eastAsia="Times New Roman" w:hAnsi="Consolas" w:cs="Times New Roman"/>
+          <w:color w:val="008013"/>
+          <w:sz w:val="21"/>
+          <w:szCs w:val="21"/>
+          <w:lang w:val="ru-RU" w:eastAsia="ru-RU"/>
+        </w:rPr>
+        <w:t>фазової</w:t>
+      </w:r>
+      <w:proofErr w:type="spellEnd"/>
+      <w:r>
+        <w:rPr>
+          <w:rFonts w:ascii="Consolas" w:eastAsia="Times New Roman" w:hAnsi="Consolas" w:cs="Times New Roman"/>
+          <w:color w:val="008013"/>
+          <w:sz w:val="21"/>
+          <w:szCs w:val="21"/>
+          <w:lang w:val="en-US" w:eastAsia="ru-RU"/>
+        </w:rPr>
+        <w:t xml:space="preserve"> </w:t>
+      </w:r>
+      <w:proofErr w:type="spellStart"/>
+      <w:r>
+        <w:rPr>
+          <w:rFonts w:ascii="Consolas" w:eastAsia="Times New Roman" w:hAnsi="Consolas" w:cs="Times New Roman"/>
+          <w:color w:val="008013"/>
+          <w:sz w:val="21"/>
+          <w:szCs w:val="21"/>
+          <w:lang w:val="ru-RU" w:eastAsia="ru-RU"/>
+        </w:rPr>
+        <w:t>затримок</w:t>
+      </w:r>
+      <w:proofErr w:type="spellEnd"/>
+    </w:p>
+    <w:p>
+      <w:pPr>
+        <w:shd w:val="clear" w:color="auto" w:fill="F5F5F5"/>
+        <w:suppressAutoHyphens w:val="0"/>
+        <w:spacing w:after="0" w:line="270" w:lineRule="atLeast"/>
+        <w:rPr>
+          <w:rFonts w:ascii="Consolas" w:eastAsia="Times New Roman" w:hAnsi="Consolas" w:cs="Times New Roman"/>
+          <w:color w:val="212121"/>
+          <w:sz w:val="21"/>
+          <w:szCs w:val="21"/>
+          <w:lang w:val="en-US" w:eastAsia="ru-RU"/>
+        </w:rPr>
+      </w:pPr>
+      <w:proofErr w:type="gramStart"/>
+      <w:r>
+        <w:rPr>
+          <w:rFonts w:ascii="Consolas" w:eastAsia="Times New Roman" w:hAnsi="Consolas" w:cs="Times New Roman"/>
+          <w:color w:val="212121"/>
+          <w:sz w:val="21"/>
+          <w:szCs w:val="21"/>
+          <w:lang w:val="en-US" w:eastAsia="ru-RU"/>
+        </w:rPr>
+        <w:t>plot(</w:t>
+      </w:r>
+      <w:proofErr w:type="gramEnd"/>
+      <w:r>
+        <w:rPr>
+          <w:rFonts w:ascii="Consolas" w:eastAsia="Times New Roman" w:hAnsi="Consolas" w:cs="Times New Roman"/>
+          <w:color w:val="212121"/>
+          <w:sz w:val="21"/>
+          <w:szCs w:val="21"/>
+          <w:lang w:val="en-US" w:eastAsia="ru-RU"/>
+        </w:rPr>
+        <w:t xml:space="preserve">f, </w:t>
+      </w:r>
+      <w:proofErr w:type="spellStart"/>
+      <w:r>
+        <w:rPr>
+          <w:rFonts w:ascii="Consolas" w:eastAsia="Times New Roman" w:hAnsi="Consolas" w:cs="Times New Roman"/>
+          <w:color w:val="212121"/>
+          <w:sz w:val="21"/>
+          <w:szCs w:val="21"/>
+          <w:lang w:val="en-US" w:eastAsia="ru-RU"/>
+        </w:rPr>
+        <w:t>gd</w:t>
+      </w:r>
+      <w:proofErr w:type="spellEnd"/>
+      <w:r>
+        <w:rPr>
+          <w:rFonts w:ascii="Consolas" w:eastAsia="Times New Roman" w:hAnsi="Consolas" w:cs="Times New Roman"/>
+          <w:color w:val="212121"/>
+          <w:sz w:val="21"/>
+          <w:szCs w:val="21"/>
+          <w:lang w:val="en-US" w:eastAsia="ru-RU"/>
+        </w:rPr>
+        <w:t xml:space="preserve">, f, </w:t>
+      </w:r>
+      <w:proofErr w:type="spellStart"/>
+      <w:r>
+        <w:rPr>
+          <w:rFonts w:ascii="Consolas" w:eastAsia="Times New Roman" w:hAnsi="Consolas" w:cs="Times New Roman"/>
+          <w:color w:val="212121"/>
+          <w:sz w:val="21"/>
+          <w:szCs w:val="21"/>
+          <w:lang w:val="en-US" w:eastAsia="ru-RU"/>
+        </w:rPr>
+        <w:t>pd</w:t>
+      </w:r>
+      <w:proofErr w:type="spellEnd"/>
+      <w:r>
+        <w:rPr>
+          <w:rFonts w:ascii="Consolas" w:eastAsia="Times New Roman" w:hAnsi="Consolas" w:cs="Times New Roman"/>
+          <w:color w:val="212121"/>
+          <w:sz w:val="21"/>
+          <w:szCs w:val="21"/>
+          <w:lang w:val="en-US" w:eastAsia="ru-RU"/>
+        </w:rPr>
+        <w:t xml:space="preserve">, </w:t>
+      </w:r>
+      <w:r>
+        <w:rPr>
+          <w:rFonts w:ascii="Consolas" w:eastAsia="Times New Roman" w:hAnsi="Consolas" w:cs="Times New Roman"/>
+          <w:color w:val="A709F5"/>
+          <w:sz w:val="21"/>
+          <w:szCs w:val="21"/>
+          <w:lang w:val="en-US" w:eastAsia="ru-RU"/>
+        </w:rPr>
+        <w:t>':'</w:t>
+      </w:r>
+      <w:r>
+        <w:rPr>
+          <w:rFonts w:ascii="Consolas" w:eastAsia="Times New Roman" w:hAnsi="Consolas" w:cs="Times New Roman"/>
+          <w:color w:val="212121"/>
+          <w:sz w:val="21"/>
+          <w:szCs w:val="21"/>
+          <w:lang w:val="en-US" w:eastAsia="ru-RU"/>
+        </w:rPr>
+        <w:t xml:space="preserve">), grid </w:t>
+      </w:r>
+      <w:r>
+        <w:rPr>
+          <w:rFonts w:ascii="Consolas" w:eastAsia="Times New Roman" w:hAnsi="Consolas" w:cs="Times New Roman"/>
+          <w:color w:val="A709F5"/>
+          <w:sz w:val="21"/>
+          <w:szCs w:val="21"/>
+          <w:lang w:val="en-US" w:eastAsia="ru-RU"/>
+        </w:rPr>
+        <w:t>on</w:t>
+      </w:r>
+      <w:r>
+        <w:rPr>
+          <w:rFonts w:ascii="Consolas" w:eastAsia="Times New Roman" w:hAnsi="Consolas" w:cs="Times New Roman"/>
+          <w:color w:val="212121"/>
+          <w:sz w:val="21"/>
+          <w:szCs w:val="21"/>
+          <w:lang w:val="en-US" w:eastAsia="ru-RU"/>
+        </w:rPr>
+        <w:t>;</w:t>
+      </w:r>
+    </w:p>
+    <w:p>
+      <w:pPr>
+        <w:shd w:val="clear" w:color="auto" w:fill="F5F5F5"/>
+        <w:suppressAutoHyphens w:val="0"/>
+        <w:spacing w:after="0" w:line="270" w:lineRule="atLeast"/>
+        <w:rPr>
+          <w:rFonts w:ascii="Consolas" w:eastAsia="Times New Roman" w:hAnsi="Consolas" w:cs="Times New Roman"/>
+          <w:color w:val="212121"/>
+          <w:sz w:val="21"/>
+          <w:szCs w:val="21"/>
+          <w:lang w:val="en-US" w:eastAsia="ru-RU"/>
+        </w:rPr>
+      </w:pPr>
+      <w:proofErr w:type="gramStart"/>
+      <w:r>
+        <w:rPr>
+          <w:rFonts w:ascii="Consolas" w:eastAsia="Times New Roman" w:hAnsi="Consolas" w:cs="Times New Roman"/>
+          <w:color w:val="212121"/>
+          <w:sz w:val="21"/>
+          <w:szCs w:val="21"/>
+          <w:lang w:val="en-US" w:eastAsia="ru-RU"/>
+        </w:rPr>
+        <w:t>legend(</w:t>
+      </w:r>
+      <w:proofErr w:type="gramEnd"/>
+      <w:r>
+        <w:rPr>
+          <w:rFonts w:ascii="Consolas" w:eastAsia="Times New Roman" w:hAnsi="Consolas" w:cs="Times New Roman"/>
+          <w:color w:val="A709F5"/>
+          <w:sz w:val="21"/>
+          <w:szCs w:val="21"/>
+          <w:lang w:val="en-US" w:eastAsia="ru-RU"/>
+        </w:rPr>
+        <w:t>'Group Delay'</w:t>
+      </w:r>
+      <w:r>
+        <w:rPr>
+          <w:rFonts w:ascii="Consolas" w:eastAsia="Times New Roman" w:hAnsi="Consolas" w:cs="Times New Roman"/>
+          <w:color w:val="212121"/>
+          <w:sz w:val="21"/>
+          <w:szCs w:val="21"/>
+          <w:lang w:val="en-US" w:eastAsia="ru-RU"/>
+        </w:rPr>
+        <w:t xml:space="preserve">, </w:t>
+      </w:r>
+      <w:r>
+        <w:rPr>
+          <w:rFonts w:ascii="Consolas" w:eastAsia="Times New Roman" w:hAnsi="Consolas" w:cs="Times New Roman"/>
+          <w:color w:val="A709F5"/>
+          <w:sz w:val="21"/>
+          <w:szCs w:val="21"/>
+          <w:lang w:val="en-US" w:eastAsia="ru-RU"/>
+        </w:rPr>
+        <w:t>'Phase Delay'</w:t>
+      </w:r>
+      <w:r>
+        <w:rPr>
+          <w:rFonts w:ascii="Consolas" w:eastAsia="Times New Roman" w:hAnsi="Consolas" w:cs="Times New Roman"/>
+          <w:color w:val="212121"/>
+          <w:sz w:val="21"/>
+          <w:szCs w:val="21"/>
+          <w:lang w:val="en-US" w:eastAsia="ru-RU"/>
+        </w:rPr>
+        <w:t>);</w:t>
+      </w:r>
+    </w:p>
+    <w:p>
+      <w:pPr>
+        <w:shd w:val="clear" w:color="auto" w:fill="F5F5F5"/>
+        <w:suppressAutoHyphens w:val="0"/>
+        <w:spacing w:after="0" w:line="270" w:lineRule="atLeast"/>
+        <w:rPr>
+          <w:rFonts w:ascii="Consolas" w:eastAsia="Times New Roman" w:hAnsi="Consolas" w:cs="Times New Roman"/>
+          <w:color w:val="212121"/>
+          <w:sz w:val="21"/>
+          <w:szCs w:val="21"/>
+          <w:lang w:val="en-US" w:eastAsia="ru-RU"/>
+        </w:rPr>
+      </w:pPr>
+      <w:proofErr w:type="spellStart"/>
+      <w:proofErr w:type="gramStart"/>
+      <w:r>
+        <w:rPr>
+          <w:rFonts w:ascii="Consolas" w:eastAsia="Times New Roman" w:hAnsi="Consolas" w:cs="Times New Roman"/>
+          <w:color w:val="212121"/>
+          <w:sz w:val="21"/>
+          <w:szCs w:val="21"/>
+          <w:lang w:val="en-US" w:eastAsia="ru-RU"/>
+        </w:rPr>
+        <w:t>xlabel</w:t>
+      </w:r>
+      <w:proofErr w:type="spellEnd"/>
+      <w:r>
+        <w:rPr>
+          <w:rFonts w:ascii="Consolas" w:eastAsia="Times New Roman" w:hAnsi="Consolas" w:cs="Times New Roman"/>
+          <w:color w:val="212121"/>
+          <w:sz w:val="21"/>
+          <w:szCs w:val="21"/>
+          <w:lang w:val="en-US" w:eastAsia="ru-RU"/>
+        </w:rPr>
+        <w:t>(</w:t>
+      </w:r>
+      <w:proofErr w:type="gramEnd"/>
+      <w:r>
+        <w:rPr>
+          <w:rFonts w:ascii="Consolas" w:eastAsia="Times New Roman" w:hAnsi="Consolas" w:cs="Times New Roman"/>
+          <w:color w:val="A709F5"/>
+          <w:sz w:val="21"/>
+          <w:szCs w:val="21"/>
+          <w:lang w:val="en-US" w:eastAsia="ru-RU"/>
+        </w:rPr>
+        <w:t>'Frequency (kHz)'</w:t>
+      </w:r>
+      <w:r>
+        <w:rPr>
+          <w:rFonts w:ascii="Consolas" w:eastAsia="Times New Roman" w:hAnsi="Consolas" w:cs="Times New Roman"/>
+          <w:color w:val="212121"/>
+          <w:sz w:val="21"/>
+          <w:szCs w:val="21"/>
+          <w:lang w:val="en-US" w:eastAsia="ru-RU"/>
+        </w:rPr>
+        <w:t>);</w:t>
+      </w:r>
+    </w:p>
+    <w:p>
+      <w:pPr>
+        <w:shd w:val="clear" w:color="auto" w:fill="F5F5F5"/>
+        <w:suppressAutoHyphens w:val="0"/>
+        <w:spacing w:after="0" w:line="270" w:lineRule="atLeast"/>
+        <w:rPr>
+          <w:rFonts w:ascii="Consolas" w:eastAsia="Times New Roman" w:hAnsi="Consolas" w:cs="Times New Roman"/>
+          <w:color w:val="212121"/>
+          <w:sz w:val="21"/>
+          <w:szCs w:val="21"/>
+          <w:lang w:val="en-US" w:eastAsia="ru-RU"/>
+        </w:rPr>
+      </w:pPr>
+      <w:proofErr w:type="spellStart"/>
+      <w:proofErr w:type="gramStart"/>
+      <w:r>
+        <w:rPr>
+          <w:rFonts w:ascii="Consolas" w:eastAsia="Times New Roman" w:hAnsi="Consolas" w:cs="Times New Roman"/>
+          <w:color w:val="212121"/>
+          <w:sz w:val="21"/>
+          <w:szCs w:val="21"/>
+          <w:lang w:val="en-US" w:eastAsia="ru-RU"/>
+        </w:rPr>
+        <w:t>ylabel</w:t>
+      </w:r>
+      <w:proofErr w:type="spellEnd"/>
+      <w:r>
+        <w:rPr>
+          <w:rFonts w:ascii="Consolas" w:eastAsia="Times New Roman" w:hAnsi="Consolas" w:cs="Times New Roman"/>
+          <w:color w:val="212121"/>
+          <w:sz w:val="21"/>
+          <w:szCs w:val="21"/>
+          <w:lang w:val="en-US" w:eastAsia="ru-RU"/>
+        </w:rPr>
+        <w:t>(</w:t>
+      </w:r>
+      <w:proofErr w:type="gramEnd"/>
+      <w:r>
+        <w:rPr>
+          <w:rFonts w:ascii="Consolas" w:eastAsia="Times New Roman" w:hAnsi="Consolas" w:cs="Times New Roman"/>
+          <w:color w:val="A709F5"/>
+          <w:sz w:val="21"/>
+          <w:szCs w:val="21"/>
+          <w:lang w:val="en-US" w:eastAsia="ru-RU"/>
+        </w:rPr>
+        <w:t>'Delay (samples)'</w:t>
+      </w:r>
+      <w:r>
+        <w:rPr>
+          <w:rFonts w:ascii="Consolas" w:eastAsia="Times New Roman" w:hAnsi="Consolas" w:cs="Times New Roman"/>
+          <w:color w:val="212121"/>
+          <w:sz w:val="21"/>
+          <w:szCs w:val="21"/>
+          <w:lang w:val="en-US" w:eastAsia="ru-RU"/>
+        </w:rPr>
+        <w:t>);</w:t>
+      </w:r>
+    </w:p>
+    <w:p>
+      <w:pPr>
+        <w:shd w:val="clear" w:color="auto" w:fill="F5F5F5"/>
+        <w:suppressAutoHyphens w:val="0"/>
+        <w:spacing w:after="0" w:line="270" w:lineRule="atLeast"/>
+        <w:rPr>
+          <w:rFonts w:ascii="Consolas" w:eastAsia="Times New Roman" w:hAnsi="Consolas" w:cs="Times New Roman"/>
+          <w:color w:val="212121"/>
+          <w:sz w:val="21"/>
+          <w:szCs w:val="21"/>
+          <w:lang w:val="en-US" w:eastAsia="ru-RU"/>
+        </w:rPr>
+      </w:pPr>
+      <w:proofErr w:type="gramStart"/>
+      <w:r>
+        <w:rPr>
+          <w:rFonts w:ascii="Consolas" w:eastAsia="Times New Roman" w:hAnsi="Consolas" w:cs="Times New Roman"/>
+          <w:color w:val="212121"/>
+          <w:sz w:val="21"/>
+          <w:szCs w:val="21"/>
+          <w:lang w:val="en-US" w:eastAsia="ru-RU"/>
+        </w:rPr>
+        <w:t>title(</w:t>
+      </w:r>
+      <w:proofErr w:type="gramEnd"/>
+      <w:r>
+        <w:rPr>
+          <w:rFonts w:ascii="Consolas" w:eastAsia="Times New Roman" w:hAnsi="Consolas" w:cs="Times New Roman"/>
+          <w:color w:val="A709F5"/>
+          <w:sz w:val="21"/>
+          <w:szCs w:val="21"/>
+          <w:lang w:val="en-US" w:eastAsia="ru-RU"/>
+        </w:rPr>
+        <w:t>'Group and Phase Delay'</w:t>
+      </w:r>
+      <w:r>
+        <w:rPr>
+          <w:rFonts w:ascii="Consolas" w:eastAsia="Times New Roman" w:hAnsi="Consolas" w:cs="Times New Roman"/>
+          <w:color w:val="212121"/>
+          <w:sz w:val="21"/>
+          <w:szCs w:val="21"/>
+          <w:lang w:val="en-US" w:eastAsia="ru-RU"/>
+        </w:rPr>
+        <w:t>)</w:t>
+      </w:r>
+    </w:p>
+    <w:p>
+      <w:pPr>
+        <w:shd w:val="clear" w:color="auto" w:fill="F5F5F5"/>
+        <w:suppressAutoHyphens w:val="0"/>
+        <w:spacing w:after="240" w:line="258" w:lineRule="atLeast"/>
+        <w:rPr>
+          <w:rFonts w:ascii="Consolas" w:eastAsia="Times New Roman" w:hAnsi="Consolas" w:cs="Times New Roman"/>
+          <w:color w:val="212121"/>
+          <w:sz w:val="21"/>
+          <w:szCs w:val="21"/>
+          <w:lang w:val="en-US" w:eastAsia="ru-RU"/>
+        </w:rPr>
+      </w:pPr>
+    </w:p>
+    <w:p>
+      <w:pPr>
+        <w:shd w:val="clear" w:color="auto" w:fill="F5F5F5"/>
+        <w:suppressAutoHyphens w:val="0"/>
+        <w:spacing w:after="0" w:line="270" w:lineRule="atLeast"/>
+        <w:rPr>
+          <w:rFonts w:ascii="Consolas" w:eastAsia="Times New Roman" w:hAnsi="Consolas" w:cs="Times New Roman"/>
+          <w:color w:val="212121"/>
+          <w:sz w:val="21"/>
+          <w:szCs w:val="21"/>
+          <w:lang w:val="en-US" w:eastAsia="ru-RU"/>
+        </w:rPr>
+      </w:pPr>
+      <w:proofErr w:type="gramStart"/>
+      <w:r>
+        <w:rPr>
+          <w:rFonts w:ascii="Consolas" w:eastAsia="Times New Roman" w:hAnsi="Consolas" w:cs="Times New Roman"/>
+          <w:color w:val="212121"/>
+          <w:sz w:val="21"/>
+          <w:szCs w:val="21"/>
+          <w:lang w:val="en-US" w:eastAsia="ru-RU"/>
+        </w:rPr>
+        <w:t>subplot(</w:t>
+      </w:r>
+      <w:proofErr w:type="gramEnd"/>
+      <w:r>
+        <w:rPr>
+          <w:rFonts w:ascii="Consolas" w:eastAsia="Times New Roman" w:hAnsi="Consolas" w:cs="Times New Roman"/>
+          <w:color w:val="212121"/>
+          <w:sz w:val="21"/>
+          <w:szCs w:val="21"/>
+          <w:lang w:val="en-US" w:eastAsia="ru-RU"/>
+        </w:rPr>
+        <w:t>2, 2, 4);</w:t>
+      </w:r>
+    </w:p>
+    <w:p>
+      <w:pPr>
+        <w:shd w:val="clear" w:color="auto" w:fill="F5F5F5"/>
+        <w:suppressAutoHyphens w:val="0"/>
+        <w:spacing w:after="0" w:line="270" w:lineRule="atLeast"/>
+        <w:rPr>
+          <w:rFonts w:ascii="Consolas" w:eastAsia="Times New Roman" w:hAnsi="Consolas" w:cs="Times New Roman"/>
+          <w:color w:val="212121"/>
+          <w:sz w:val="21"/>
+          <w:szCs w:val="21"/>
+          <w:lang w:val="en-US" w:eastAsia="ru-RU"/>
+        </w:rPr>
+      </w:pPr>
+      <w:proofErr w:type="spellStart"/>
+      <w:proofErr w:type="gramStart"/>
+      <w:r>
+        <w:rPr>
+          <w:rFonts w:ascii="Consolas" w:eastAsia="Times New Roman" w:hAnsi="Consolas" w:cs="Times New Roman"/>
+          <w:color w:val="212121"/>
+          <w:sz w:val="21"/>
+          <w:szCs w:val="21"/>
+          <w:lang w:val="en-US" w:eastAsia="ru-RU"/>
+        </w:rPr>
+        <w:t>zplane</w:t>
+      </w:r>
+      <w:proofErr w:type="spellEnd"/>
+      <w:r>
+        <w:rPr>
+          <w:rFonts w:ascii="Consolas" w:eastAsia="Times New Roman" w:hAnsi="Consolas" w:cs="Times New Roman"/>
+          <w:color w:val="212121"/>
+          <w:sz w:val="21"/>
+          <w:szCs w:val="21"/>
+          <w:lang w:val="en-US" w:eastAsia="ru-RU"/>
+        </w:rPr>
+        <w:t>(</w:t>
+      </w:r>
+      <w:proofErr w:type="spellStart"/>
+      <w:proofErr w:type="gramEnd"/>
+      <w:r>
+        <w:rPr>
+          <w:rFonts w:ascii="Consolas" w:eastAsia="Times New Roman" w:hAnsi="Consolas" w:cs="Times New Roman"/>
+          <w:color w:val="212121"/>
+          <w:sz w:val="21"/>
+          <w:szCs w:val="21"/>
+          <w:lang w:val="en-US" w:eastAsia="ru-RU"/>
+        </w:rPr>
+        <w:t>bz</w:t>
+      </w:r>
+      <w:proofErr w:type="spellEnd"/>
+      <w:r>
+        <w:rPr>
+          <w:rFonts w:ascii="Consolas" w:eastAsia="Times New Roman" w:hAnsi="Consolas" w:cs="Times New Roman"/>
+          <w:color w:val="212121"/>
+          <w:sz w:val="21"/>
+          <w:szCs w:val="21"/>
+          <w:lang w:val="en-US" w:eastAsia="ru-RU"/>
+        </w:rPr>
+        <w:t xml:space="preserve">, </w:t>
+      </w:r>
+      <w:proofErr w:type="spellStart"/>
+      <w:r>
+        <w:rPr>
+          <w:rFonts w:ascii="Consolas" w:eastAsia="Times New Roman" w:hAnsi="Consolas" w:cs="Times New Roman"/>
+          <w:color w:val="212121"/>
+          <w:sz w:val="21"/>
+          <w:szCs w:val="21"/>
+          <w:lang w:val="en-US" w:eastAsia="ru-RU"/>
+        </w:rPr>
+        <w:t>az</w:t>
+      </w:r>
+      <w:proofErr w:type="spellEnd"/>
+      <w:r>
+        <w:rPr>
+          <w:rFonts w:ascii="Consolas" w:eastAsia="Times New Roman" w:hAnsi="Consolas" w:cs="Times New Roman"/>
+          <w:color w:val="212121"/>
+          <w:sz w:val="21"/>
+          <w:szCs w:val="21"/>
+          <w:lang w:val="en-US" w:eastAsia="ru-RU"/>
+        </w:rPr>
+        <w:t xml:space="preserve">); </w:t>
+      </w:r>
+      <w:r>
+        <w:rPr>
+          <w:rFonts w:ascii="Consolas" w:eastAsia="Times New Roman" w:hAnsi="Consolas" w:cs="Times New Roman"/>
+          <w:color w:val="008013"/>
+          <w:sz w:val="21"/>
+          <w:szCs w:val="21"/>
+          <w:lang w:val="en-US" w:eastAsia="ru-RU"/>
+        </w:rPr>
+        <w:t xml:space="preserve">% </w:t>
+      </w:r>
+      <w:proofErr w:type="spellStart"/>
+      <w:r>
+        <w:rPr>
+          <w:rFonts w:ascii="Consolas" w:eastAsia="Times New Roman" w:hAnsi="Consolas" w:cs="Times New Roman"/>
+          <w:color w:val="008013"/>
+          <w:sz w:val="21"/>
+          <w:szCs w:val="21"/>
+          <w:lang w:val="ru-RU" w:eastAsia="ru-RU"/>
+        </w:rPr>
+        <w:t>виведення</w:t>
+      </w:r>
+      <w:proofErr w:type="spellEnd"/>
+      <w:r>
+        <w:rPr>
+          <w:rFonts w:ascii="Consolas" w:eastAsia="Times New Roman" w:hAnsi="Consolas" w:cs="Times New Roman"/>
+          <w:color w:val="008013"/>
+          <w:sz w:val="21"/>
+          <w:szCs w:val="21"/>
+          <w:lang w:val="en-US" w:eastAsia="ru-RU"/>
+        </w:rPr>
+        <w:t xml:space="preserve"> </w:t>
+      </w:r>
+      <w:proofErr w:type="spellStart"/>
+      <w:r>
+        <w:rPr>
+          <w:rFonts w:ascii="Consolas" w:eastAsia="Times New Roman" w:hAnsi="Consolas" w:cs="Times New Roman"/>
+          <w:color w:val="008013"/>
+          <w:sz w:val="21"/>
+          <w:szCs w:val="21"/>
+          <w:lang w:val="ru-RU" w:eastAsia="ru-RU"/>
+        </w:rPr>
+        <w:t>нулів</w:t>
+      </w:r>
+      <w:proofErr w:type="spellEnd"/>
+      <w:r>
+        <w:rPr>
+          <w:rFonts w:ascii="Consolas" w:eastAsia="Times New Roman" w:hAnsi="Consolas" w:cs="Times New Roman"/>
+          <w:color w:val="008013"/>
+          <w:sz w:val="21"/>
+          <w:szCs w:val="21"/>
+          <w:lang w:val="en-US" w:eastAsia="ru-RU"/>
+        </w:rPr>
+        <w:t xml:space="preserve"> </w:t>
+      </w:r>
+      <w:r>
+        <w:rPr>
+          <w:rFonts w:ascii="Consolas" w:eastAsia="Times New Roman" w:hAnsi="Consolas" w:cs="Times New Roman"/>
+          <w:color w:val="008013"/>
+          <w:sz w:val="21"/>
+          <w:szCs w:val="21"/>
+          <w:lang w:val="ru-RU" w:eastAsia="ru-RU"/>
+        </w:rPr>
+        <w:t>і</w:t>
+      </w:r>
+      <w:r>
+        <w:rPr>
+          <w:rFonts w:ascii="Consolas" w:eastAsia="Times New Roman" w:hAnsi="Consolas" w:cs="Times New Roman"/>
+          <w:color w:val="008013"/>
+          <w:sz w:val="21"/>
+          <w:szCs w:val="21"/>
+          <w:lang w:val="en-US" w:eastAsia="ru-RU"/>
+        </w:rPr>
+        <w:t xml:space="preserve"> </w:t>
+      </w:r>
+      <w:proofErr w:type="spellStart"/>
+      <w:r>
+        <w:rPr>
+          <w:rFonts w:ascii="Consolas" w:eastAsia="Times New Roman" w:hAnsi="Consolas" w:cs="Times New Roman"/>
+          <w:color w:val="008013"/>
+          <w:sz w:val="21"/>
+          <w:szCs w:val="21"/>
+          <w:lang w:val="ru-RU" w:eastAsia="ru-RU"/>
+        </w:rPr>
+        <w:t>полюсів</w:t>
+      </w:r>
+      <w:proofErr w:type="spellEnd"/>
+      <w:r>
+        <w:rPr>
+          <w:rFonts w:ascii="Consolas" w:eastAsia="Times New Roman" w:hAnsi="Consolas" w:cs="Times New Roman"/>
+          <w:color w:val="008013"/>
+          <w:sz w:val="21"/>
+          <w:szCs w:val="21"/>
+          <w:lang w:val="en-US" w:eastAsia="ru-RU"/>
+        </w:rPr>
+        <w:t xml:space="preserve"> </w:t>
+      </w:r>
+      <w:r>
+        <w:rPr>
+          <w:rFonts w:ascii="Consolas" w:eastAsia="Times New Roman" w:hAnsi="Consolas" w:cs="Times New Roman"/>
+          <w:color w:val="008013"/>
+          <w:sz w:val="21"/>
+          <w:szCs w:val="21"/>
+          <w:lang w:val="ru-RU" w:eastAsia="ru-RU"/>
+        </w:rPr>
+        <w:t>ПФ</w:t>
+      </w:r>
+    </w:p>
+    <w:p>
+      <w:pPr>
+        <w:shd w:val="clear" w:color="auto" w:fill="F5F5F5"/>
+        <w:suppressAutoHyphens w:val="0"/>
+        <w:spacing w:after="0" w:line="270" w:lineRule="atLeast"/>
+        <w:rPr>
+          <w:rFonts w:ascii="Consolas" w:eastAsia="Times New Roman" w:hAnsi="Consolas" w:cs="Times New Roman"/>
+          <w:color w:val="212121"/>
+          <w:sz w:val="21"/>
+          <w:szCs w:val="21"/>
+          <w:lang w:val="ru-RU" w:eastAsia="ru-RU"/>
+        </w:rPr>
+      </w:pPr>
+      <w:proofErr w:type="spellStart"/>
+      <w:proofErr w:type="gramStart"/>
+      <w:r>
+        <w:rPr>
+          <w:rFonts w:ascii="Consolas" w:eastAsia="Times New Roman" w:hAnsi="Consolas" w:cs="Times New Roman"/>
+          <w:color w:val="212121"/>
+          <w:sz w:val="21"/>
+          <w:szCs w:val="21"/>
+          <w:lang w:val="ru-RU" w:eastAsia="ru-RU"/>
+        </w:rPr>
+        <w:t>title</w:t>
+      </w:r>
+      <w:proofErr w:type="spellEnd"/>
+      <w:r>
+        <w:rPr>
+          <w:rFonts w:ascii="Consolas" w:eastAsia="Times New Roman" w:hAnsi="Consolas" w:cs="Times New Roman"/>
+          <w:color w:val="212121"/>
+          <w:sz w:val="21"/>
+          <w:szCs w:val="21"/>
+          <w:lang w:val="ru-RU" w:eastAsia="ru-RU"/>
+        </w:rPr>
+        <w:t>(</w:t>
+      </w:r>
+      <w:proofErr w:type="gramEnd"/>
+      <w:r>
+        <w:rPr>
+          <w:rFonts w:ascii="Consolas" w:eastAsia="Times New Roman" w:hAnsi="Consolas" w:cs="Times New Roman"/>
+          <w:color w:val="A709F5"/>
+          <w:sz w:val="21"/>
+          <w:szCs w:val="21"/>
+          <w:lang w:val="ru-RU" w:eastAsia="ru-RU"/>
+        </w:rPr>
+        <w:t>'</w:t>
+      </w:r>
+      <w:proofErr w:type="spellStart"/>
+      <w:r>
+        <w:rPr>
+          <w:rFonts w:ascii="Consolas" w:eastAsia="Times New Roman" w:hAnsi="Consolas" w:cs="Times New Roman"/>
+          <w:color w:val="A709F5"/>
+          <w:sz w:val="21"/>
+          <w:szCs w:val="21"/>
+          <w:lang w:val="ru-RU" w:eastAsia="ru-RU"/>
+        </w:rPr>
+        <w:t>Pole-Zero</w:t>
+      </w:r>
+      <w:proofErr w:type="spellEnd"/>
+      <w:r>
+        <w:rPr>
+          <w:rFonts w:ascii="Consolas" w:eastAsia="Times New Roman" w:hAnsi="Consolas" w:cs="Times New Roman"/>
+          <w:color w:val="A709F5"/>
+          <w:sz w:val="21"/>
+          <w:szCs w:val="21"/>
+          <w:lang w:val="ru-RU" w:eastAsia="ru-RU"/>
+        </w:rPr>
+        <w:t xml:space="preserve"> </w:t>
+      </w:r>
+      <w:proofErr w:type="spellStart"/>
+      <w:r>
+        <w:rPr>
+          <w:rFonts w:ascii="Consolas" w:eastAsia="Times New Roman" w:hAnsi="Consolas" w:cs="Times New Roman"/>
+          <w:color w:val="A709F5"/>
+          <w:sz w:val="21"/>
+          <w:szCs w:val="21"/>
+          <w:lang w:val="ru-RU" w:eastAsia="ru-RU"/>
+        </w:rPr>
+        <w:t>Plot</w:t>
+      </w:r>
+      <w:proofErr w:type="spellEnd"/>
+      <w:r>
+        <w:rPr>
+          <w:rFonts w:ascii="Consolas" w:eastAsia="Times New Roman" w:hAnsi="Consolas" w:cs="Times New Roman"/>
+          <w:color w:val="A709F5"/>
+          <w:sz w:val="21"/>
+          <w:szCs w:val="21"/>
+          <w:lang w:val="ru-RU" w:eastAsia="ru-RU"/>
+        </w:rPr>
+        <w:t>'</w:t>
+      </w:r>
+      <w:r>
+        <w:rPr>
+          <w:rFonts w:ascii="Consolas" w:eastAsia="Times New Roman" w:hAnsi="Consolas" w:cs="Times New Roman"/>
+          <w:color w:val="212121"/>
+          <w:sz w:val="21"/>
+          <w:szCs w:val="21"/>
+          <w:lang w:val="ru-RU" w:eastAsia="ru-RU"/>
+        </w:rPr>
+        <w:t>);</w:t>
+      </w:r>
+    </w:p>
+    <w:p>
+      <w:pPr>
+        <w:shd w:val="clear" w:color="auto" w:fill="F5F5F5"/>
+        <w:suppressAutoHyphens w:val="0"/>
+        <w:spacing w:after="240" w:line="258" w:lineRule="atLeast"/>
+        <w:rPr>
+          <w:rFonts w:ascii="Consolas" w:eastAsia="Times New Roman" w:hAnsi="Consolas" w:cs="Times New Roman"/>
+          <w:color w:val="212121"/>
+          <w:sz w:val="21"/>
+          <w:szCs w:val="21"/>
+          <w:lang w:val="ru-RU" w:eastAsia="ru-RU"/>
+        </w:rPr>
+      </w:pPr>
+    </w:p>
+    <w:p>
+      <w:pPr>
         <w:suppressAutoHyphens w:val="0"/>
         <w:jc w:val="center"/>
         <w:rPr>
@@ -754,209 +3966,65 @@
       </w:pPr>
       <w:r>
         <w:rPr>
-          <w:rFonts w:ascii="Times New Roman" w:hAnsi="Times New Roman"/>
-        </w:rPr>
-        <w:br w:type="page"/>
+          <w:noProof/>
+          <w:lang w:val="ru-RU" w:eastAsia="ru-RU"/>
+        </w:rPr>
+        <w:drawing>
+          <wp:inline distT="0" distB="0" distL="0" distR="0" wp14:anchorId="1BF79E3E" wp14:editId="50D281BC">
+            <wp:extent cx="6047619" cy="4533333"/>
+            <wp:effectExtent l="0" t="0" r="0" b="635"/>
+            <wp:docPr id="1" name="Рисунок 1"/>
+            <wp:cNvGraphicFramePr>
+              <a:graphicFrameLocks xmlns:a="http://schemas.openxmlformats.org/drawingml/2006/main" noChangeAspect="1"/>
+            </wp:cNvGraphicFramePr>
+            <a:graphic xmlns:a="http://schemas.openxmlformats.org/drawingml/2006/main">
+              <a:graphicData uri="http://schemas.openxmlformats.org/drawingml/2006/picture">
+                <pic:pic xmlns:pic="http://schemas.openxmlformats.org/drawingml/2006/picture">
+                  <pic:nvPicPr>
+                    <pic:cNvPr id="1" name=""/>
+                    <pic:cNvPicPr/>
+                  </pic:nvPicPr>
+                  <pic:blipFill>
+                    <a:blip r:embed="rId7"/>
+                    <a:stretch>
+                      <a:fillRect/>
+                    </a:stretch>
+                  </pic:blipFill>
+                  <pic:spPr>
+                    <a:xfrm>
+                      <a:off x="0" y="0"/>
+                      <a:ext cx="6047619" cy="4533333"/>
+                    </a:xfrm>
+                    <a:prstGeom prst="rect">
+                      <a:avLst/>
+                    </a:prstGeom>
+                  </pic:spPr>
+                </pic:pic>
+              </a:graphicData>
+            </a:graphic>
+          </wp:inline>
+        </w:drawing>
       </w:r>
     </w:p>
     <w:p>
       <w:pPr>
-        <w:spacing w:after="0" w:line="360" w:lineRule="auto"/>
+        <w:suppressAutoHyphens w:val="0"/>
+        <w:jc w:val="center"/>
         <w:rPr>
           <w:rFonts w:ascii="Times New Roman" w:hAnsi="Times New Roman"/>
-          <w:sz w:val="28"/>
-          <w:szCs w:val="28"/>
-          <w:lang w:val="en-US"/>
-        </w:rPr>
-      </w:pPr>
-    </w:p>
-    <w:p>
-      <w:pPr>
-        <w:spacing w:after="0" w:line="360" w:lineRule="auto"/>
-        <w:jc w:val="center"/>
+        </w:rPr>
+      </w:pPr>
+      <w:r>
         <w:rPr>
           <w:rFonts w:ascii="Times New Roman" w:hAnsi="Times New Roman"/>
-          <w:sz w:val="28"/>
-          <w:szCs w:val="28"/>
-        </w:rPr>
-      </w:pPr>
+        </w:rPr>
+        <w:t>Рис. 1.1 – Результат виконання програми</w:t>
+      </w:r>
       <w:r>
         <w:rPr>
           <w:rFonts w:ascii="Times New Roman" w:hAnsi="Times New Roman"/>
-          <w:sz w:val="28"/>
-          <w:szCs w:val="28"/>
-        </w:rPr>
-        <w:t xml:space="preserve">Рис. 1.1. </w:t>
-      </w:r>
-      <w:r>
-        <w:rPr>
-          <w:rFonts w:ascii="Times New Roman" w:hAnsi="Times New Roman"/>
-          <w:sz w:val="28"/>
-          <w:szCs w:val="28"/>
-        </w:rPr>
-        <w:t>Графік послідовності x(n)</w:t>
-      </w:r>
-    </w:p>
-    <w:p>
-      <w:pPr>
-        <w:spacing w:after="0" w:line="360" w:lineRule="auto"/>
-        <w:jc w:val="center"/>
-        <w:rPr>
-          <w:rFonts w:ascii="Times New Roman" w:hAnsi="Times New Roman"/>
-          <w:sz w:val="28"/>
-          <w:szCs w:val="28"/>
-        </w:rPr>
-      </w:pPr>
-    </w:p>
-    <w:p>
-      <w:pPr>
-        <w:spacing w:after="0" w:line="360" w:lineRule="auto"/>
-        <w:jc w:val="center"/>
-        <w:rPr>
-          <w:rFonts w:ascii="Times New Roman" w:hAnsi="Times New Roman"/>
-          <w:sz w:val="28"/>
-          <w:szCs w:val="28"/>
-        </w:rPr>
-      </w:pPr>
-      <w:r>
-        <w:rPr>
-          <w:rFonts w:ascii="Times New Roman" w:hAnsi="Times New Roman"/>
-          <w:sz w:val="28"/>
-          <w:szCs w:val="28"/>
-        </w:rPr>
-        <w:t>Рис. 1.</w:t>
-      </w:r>
-      <w:r>
-        <w:rPr>
-          <w:rFonts w:ascii="Times New Roman" w:hAnsi="Times New Roman"/>
-          <w:sz w:val="28"/>
-          <w:szCs w:val="28"/>
-          <w:lang w:val="ru-RU"/>
-        </w:rPr>
-        <w:t>2</w:t>
-      </w:r>
-      <w:r>
-        <w:rPr>
-          <w:rFonts w:ascii="Times New Roman" w:hAnsi="Times New Roman"/>
-          <w:sz w:val="28"/>
-          <w:szCs w:val="28"/>
-        </w:rPr>
-        <w:t xml:space="preserve">. </w:t>
-      </w:r>
-      <w:r>
-        <w:rPr>
-          <w:rFonts w:ascii="Times New Roman" w:hAnsi="Times New Roman"/>
-          <w:sz w:val="28"/>
-          <w:szCs w:val="28"/>
-        </w:rPr>
-        <w:t xml:space="preserve">Графік послідовності </w:t>
-      </w:r>
-      <w:r>
-        <w:rPr>
-          <w:rFonts w:ascii="Times New Roman" w:hAnsi="Times New Roman"/>
-          <w:sz w:val="28"/>
-          <w:szCs w:val="28"/>
-          <w:lang w:val="en-US"/>
-        </w:rPr>
-        <w:t>y</w:t>
-      </w:r>
-      <w:r>
-        <w:rPr>
-          <w:rFonts w:ascii="Times New Roman" w:hAnsi="Times New Roman"/>
-          <w:sz w:val="28"/>
-          <w:szCs w:val="28"/>
-        </w:rPr>
-        <w:t>(n)</w:t>
-      </w:r>
-    </w:p>
-    <w:p>
-      <w:pPr>
-        <w:suppressAutoHyphens w:val="0"/>
-        <w:rPr>
-          <w:rFonts w:ascii="Times New Roman" w:hAnsi="Times New Roman"/>
-          <w:sz w:val="28"/>
-          <w:szCs w:val="28"/>
-        </w:rPr>
-      </w:pPr>
-      <w:r>
-        <w:rPr>
-          <w:rFonts w:ascii="Times New Roman" w:hAnsi="Times New Roman"/>
-          <w:sz w:val="28"/>
-          <w:szCs w:val="28"/>
         </w:rPr>
         <w:br w:type="page"/>
-      </w:r>
-    </w:p>
-    <w:p>
-      <w:pPr>
-        <w:spacing w:after="0" w:line="360" w:lineRule="auto"/>
-        <w:jc w:val="center"/>
-        <w:rPr>
-          <w:rFonts w:ascii="Times New Roman" w:hAnsi="Times New Roman"/>
-          <w:sz w:val="28"/>
-          <w:szCs w:val="28"/>
-        </w:rPr>
-      </w:pPr>
-    </w:p>
-    <w:p>
-      <w:pPr>
-        <w:spacing w:after="0" w:line="360" w:lineRule="auto"/>
-        <w:jc w:val="center"/>
-        <w:rPr>
-          <w:rFonts w:ascii="Times New Roman" w:hAnsi="Times New Roman"/>
-          <w:sz w:val="28"/>
-          <w:szCs w:val="28"/>
-        </w:rPr>
-      </w:pPr>
-      <w:r>
-        <w:rPr>
-          <w:rFonts w:ascii="Times New Roman" w:hAnsi="Times New Roman"/>
-          <w:sz w:val="28"/>
-          <w:szCs w:val="28"/>
-        </w:rPr>
-        <w:t>Рис. 1.</w:t>
-      </w:r>
-      <w:r>
-        <w:rPr>
-          <w:rFonts w:ascii="Times New Roman" w:hAnsi="Times New Roman"/>
-          <w:sz w:val="28"/>
-          <w:szCs w:val="28"/>
-          <w:lang w:val="ru-RU"/>
-        </w:rPr>
-        <w:t>2</w:t>
-      </w:r>
-      <w:r>
-        <w:rPr>
-          <w:rFonts w:ascii="Times New Roman" w:hAnsi="Times New Roman"/>
-          <w:sz w:val="28"/>
-          <w:szCs w:val="28"/>
-        </w:rPr>
-        <w:t xml:space="preserve">. </w:t>
-      </w:r>
-      <w:r>
-        <w:rPr>
-          <w:rFonts w:ascii="Times New Roman" w:hAnsi="Times New Roman"/>
-          <w:sz w:val="28"/>
-          <w:szCs w:val="28"/>
-        </w:rPr>
-        <w:t xml:space="preserve">Графік послідовності </w:t>
-      </w:r>
-      <w:r>
-        <w:rPr>
-          <w:rFonts w:ascii="Times New Roman" w:hAnsi="Times New Roman"/>
-          <w:sz w:val="28"/>
-          <w:szCs w:val="28"/>
-          <w:lang w:val="en-US"/>
-        </w:rPr>
-        <w:t>h</w:t>
-      </w:r>
-      <w:r>
-        <w:rPr>
-          <w:rFonts w:ascii="Times New Roman" w:hAnsi="Times New Roman"/>
-          <w:sz w:val="28"/>
-          <w:szCs w:val="28"/>
-        </w:rPr>
-        <w:t>(n)</w:t>
       </w:r>
     </w:p>
     <w:p>
@@ -971,6 +4039,8 @@
           <w:szCs w:val="28"/>
         </w:rPr>
       </w:pPr>
+      <w:bookmarkStart w:id="0" w:name="_GoBack"/>
+      <w:bookmarkEnd w:id="0"/>
       <w:r>
         <w:rPr>
           <w:rFonts w:ascii="Times New Roman" w:hAnsi="Times New Roman"/>
@@ -978,6 +4048,7 @@
           <w:sz w:val="28"/>
           <w:szCs w:val="28"/>
         </w:rPr>
+        <w:lastRenderedPageBreak/>
         <w:t>Висновки</w:t>
       </w:r>
     </w:p>
@@ -1006,15 +4077,7 @@
           <w:sz w:val="28"/>
           <w:szCs w:val="28"/>
         </w:rPr>
-        <w:t>лабораторної роботи</w:t>
-      </w:r>
-      <w:r>
-        <w:rPr>
-          <w:rFonts w:ascii="Times New Roman" w:hAnsi="Times New Roman"/>
-          <w:sz w:val="28"/>
-          <w:szCs w:val="28"/>
-        </w:rPr>
-        <w:t xml:space="preserve"> </w:t>
+        <w:t xml:space="preserve">лабораторної роботи </w:t>
       </w:r>
       <w:r>
         <w:rPr>
@@ -1022,25 +4085,7 @@
           <w:sz w:val="28"/>
           <w:szCs w:val="28"/>
         </w:rPr>
-        <w:t>ознайом</w:t>
-      </w:r>
-      <w:r>
-        <w:rPr>
-          <w:rFonts w:ascii="Times New Roman" w:hAnsi="Times New Roman" w:cs="Times New Roman"/>
-          <w:sz w:val="28"/>
-          <w:szCs w:val="28"/>
-        </w:rPr>
-        <w:t>лено</w:t>
-      </w:r>
-      <w:bookmarkStart w:id="0" w:name="_GoBack"/>
-      <w:bookmarkEnd w:id="0"/>
-      <w:r>
-        <w:rPr>
-          <w:rFonts w:ascii="Times New Roman" w:hAnsi="Times New Roman" w:cs="Times New Roman"/>
-          <w:sz w:val="28"/>
-          <w:szCs w:val="28"/>
-        </w:rPr>
-        <w:t xml:space="preserve"> з процедурою у синтезу НІХ-фільтрів і опанувати програмними засобами MATLAB для синтезу та аналізу НІХ-фільтрів.</w:t>
+        <w:t>ознайомлено з процедурою у синтезу НІХ-фільтрів і опанувати програмними засобами MATLAB для синтезу та аналізу НІХ-фільтрів.</w:t>
       </w:r>
     </w:p>
     <w:sectPr>
@@ -2271,6 +5316,7 @@
   <w:style w:type="character" w:default="1" w:styleId="a0">
     <w:name w:val="Default Paragraph Font"/>
     <w:uiPriority w:val="1"/>
+    <w:semiHidden/>
     <w:unhideWhenUsed/>
   </w:style>
   <w:style w:type="table" w:default="1" w:styleId="a1">
@@ -2665,6 +5711,35 @@
     <w:basedOn w:val="a0"/>
     <w:rsid w:val="00F85C72"/>
   </w:style>
+  <w:style w:type="character" w:customStyle="1" w:styleId="s8dc252b40">
+    <w:name w:val="s8dc252b40"/>
+    <w:basedOn w:val="a0"/>
+    <w:rsid w:val="00A93A8D"/>
+  </w:style>
+  <w:style w:type="character" w:customStyle="1" w:styleId="s8dc252b441">
+    <w:name w:val="s8dc252b441"/>
+    <w:basedOn w:val="a0"/>
+    <w:rsid w:val="00A93A8D"/>
+    <w:rPr>
+      <w:strike w:val="0"/>
+      <w:dstrike w:val="0"/>
+      <w:color w:val="008013"/>
+      <w:u w:val="none"/>
+      <w:effect w:val="none"/>
+    </w:rPr>
+  </w:style>
+  <w:style w:type="character" w:customStyle="1" w:styleId="s8dc252b451">
+    <w:name w:val="s8dc252b451"/>
+    <w:basedOn w:val="a0"/>
+    <w:rsid w:val="00A93A8D"/>
+    <w:rPr>
+      <w:strike w:val="0"/>
+      <w:dstrike w:val="0"/>
+      <w:color w:val="A709F5"/>
+      <w:u w:val="none"/>
+      <w:effect w:val="none"/>
+    </w:rPr>
+  </w:style>
 </w:styles>
 </file>
 
@@ -2957,6 +6032,10 @@
 </go:gDocsCustomXmlDataStorage>
 </file>
 
+<file path=customXml/item2.xml><?xml version="1.0" encoding="utf-8"?>
+<b:Sources xmlns:b="http://schemas.openxmlformats.org/officeDocument/2006/bibliography" xmlns="http://schemas.openxmlformats.org/officeDocument/2006/bibliography" SelectedStyle="\APASixthEditionOfficeOnline.xsl" StyleName="APA" Version="6"/>
+</file>
+
 <file path=customXml/itemProps1.xml><?xml version="1.0" encoding="utf-8"?>
 <ds:datastoreItem xmlns:ds="http://schemas.openxmlformats.org/officeDocument/2006/customXml" ds:itemID="{11111111-1234-1234-1234-123412341234}">
   <ds:schemaRefs>
@@ -2964,4 +6043,12 @@
     <ds:schemaRef ds:uri="http://schemas.openxmlformats.org/officeDocument/2006/relationships"/>
   </ds:schemaRefs>
 </ds:datastoreItem>
+</file>
+
+<file path=customXml/itemProps2.xml><?xml version="1.0" encoding="utf-8"?>
+<ds:datastoreItem xmlns:ds="http://schemas.openxmlformats.org/officeDocument/2006/customXml" ds:itemID="{F9AF5878-48BC-4C0A-8290-7D931E77D82D}">
+  <ds:schemaRefs>
+    <ds:schemaRef ds:uri="http://schemas.openxmlformats.org/officeDocument/2006/bibliography"/>
+  </ds:schemaRefs>
+</ds:datastoreItem>
 </file>